--- a/JSE_appendix.docx
+++ b/JSE_appendix.docx
@@ -15,7 +15,7 @@
         <w:pStyle w:val="Date"/>
       </w:pPr>
       <w:r>
-        <w:t xml:space="preserve">09</w:t>
+        <w:t xml:space="preserve">10</w:t>
       </w:r>
       <w:r>
         <w:t xml:space="preserve"> </w:t>
@@ -104,7 +104,7 @@
         <w:t xml:space="preserve">Data</w:t>
       </w:r>
     </w:p>
-    <w:bookmarkStart w:id="25" w:name="data-wrangling"/>
+    <w:bookmarkStart w:id="22" w:name="data-wrangling"/>
     <w:p>
       <w:pPr>
         <w:pStyle w:val="Heading2"/>
@@ -2062,7 +2062,503 @@
       </w:r>
     </w:p>
     <w:bookmarkEnd w:id="21"/>
-    <w:bookmarkStart w:id="22" w:name="merge"/>
+    <w:bookmarkEnd w:id="22"/>
+    <w:bookmarkStart w:id="25" w:name="merge"/>
+    <w:p>
+      <w:pPr>
+        <w:pStyle w:val="Heading2"/>
+      </w:pPr>
+      <w:r>
+        <w:rPr>
+          <w:rStyle w:val="SectionNumber"/>
+        </w:rPr>
+        <w:t xml:space="preserve">1.2</w:t>
+      </w:r>
+      <w:r>
+        <w:tab/>
+      </w:r>
+      <w:r>
+        <w:t xml:space="preserve">Merge</w:t>
+      </w:r>
+    </w:p>
+    <w:p>
+      <w:pPr>
+        <w:pStyle w:val="FirstParagraph"/>
+      </w:pPr>
+      <w:r>
+        <w:t xml:space="preserve">The two datasets are merged here.</w:t>
+      </w:r>
+    </w:p>
+    <w:p>
+      <w:pPr>
+        <w:pStyle w:val="BodyText"/>
+      </w:pPr>
+      <w:r>
+        <w:t xml:space="preserve">The logged trees must be removed from the first one.</w:t>
+      </w:r>
+      <w:r>
+        <w:t xml:space="preserve"> </w:t>
+      </w:r>
+      <w:r>
+        <w:rPr>
+          <w:rStyle w:val="VerbatimChar"/>
+        </w:rPr>
+        <w:t xml:space="preserve">Circumference</w:t>
+      </w:r>
+      <w:r>
+        <w:t xml:space="preserve"> </w:t>
+      </w:r>
+      <w:r>
+        <w:t xml:space="preserve">is removed because it is missing from the logged trees dataset.</w:t>
+      </w:r>
+    </w:p>
+    <w:p>
+      <w:pPr>
+        <w:pStyle w:val="BodyText"/>
+      </w:pPr>
+    </w:p>
+    <w:p>
+      <w:pPr>
+        <w:pStyle w:val="SourceCode"/>
+      </w:pPr>
+      <w:r>
+        <w:rPr>
+          <w:rStyle w:val="CommentTok"/>
+        </w:rPr>
+        <w:t xml:space="preserve"># All trees</w:t>
+      </w:r>
+      <w:r>
+        <w:br/>
+      </w:r>
+      <w:r>
+        <w:rPr>
+          <w:rStyle w:val="NormalTok"/>
+        </w:rPr>
+        <w:t xml:space="preserve">trees_all </w:t>
+      </w:r>
+      <w:r>
+        <w:rPr>
+          <w:rStyle w:val="SpecialCharTok"/>
+        </w:rPr>
+        <w:t xml:space="preserve">%&gt;%</w:t>
+      </w:r>
+      <w:r>
+        <w:br/>
+      </w:r>
+      <w:r>
+        <w:rPr>
+          <w:rStyle w:val="NormalTok"/>
+        </w:rPr>
+        <w:t xml:space="preserve">    </w:t>
+      </w:r>
+      <w:r>
+        <w:rPr>
+          <w:rStyle w:val="CommentTok"/>
+        </w:rPr>
+        <w:t xml:space="preserve"># Delete the logged trees</w:t>
+      </w:r>
+      <w:r>
+        <w:br/>
+      </w:r>
+      <w:r>
+        <w:rPr>
+          <w:rStyle w:val="FunctionTok"/>
+        </w:rPr>
+        <w:t xml:space="preserve">filter</w:t>
+      </w:r>
+      <w:r>
+        <w:rPr>
+          <w:rStyle w:val="NormalTok"/>
+        </w:rPr>
+        <w:t xml:space="preserve">(</w:t>
+      </w:r>
+      <w:r>
+        <w:rPr>
+          <w:rStyle w:val="SpecialCharTok"/>
+        </w:rPr>
+        <w:t xml:space="preserve">!</w:t>
+      </w:r>
+      <w:r>
+        <w:rPr>
+          <w:rStyle w:val="NormalTok"/>
+        </w:rPr>
+        <w:t xml:space="preserve">(ID </w:t>
+      </w:r>
+      <w:r>
+        <w:rPr>
+          <w:rStyle w:val="SpecialCharTok"/>
+        </w:rPr>
+        <w:t xml:space="preserve">%in%</w:t>
+      </w:r>
+      <w:r>
+        <w:rPr>
+          <w:rStyle w:val="NormalTok"/>
+        </w:rPr>
+        <w:t xml:space="preserve"> trees_logged</w:t>
+      </w:r>
+      <w:r>
+        <w:rPr>
+          <w:rStyle w:val="SpecialCharTok"/>
+        </w:rPr>
+        <w:t xml:space="preserve">$</w:t>
+      </w:r>
+      <w:r>
+        <w:rPr>
+          <w:rStyle w:val="NormalTok"/>
+        </w:rPr>
+        <w:t xml:space="preserve">ID)) </w:t>
+      </w:r>
+      <w:r>
+        <w:rPr>
+          <w:rStyle w:val="SpecialCharTok"/>
+        </w:rPr>
+        <w:t xml:space="preserve">%&gt;%</w:t>
+      </w:r>
+      <w:r>
+        <w:br/>
+      </w:r>
+      <w:r>
+        <w:rPr>
+          <w:rStyle w:val="NormalTok"/>
+        </w:rPr>
+        <w:t xml:space="preserve">    </w:t>
+      </w:r>
+      <w:r>
+        <w:rPr>
+          <w:rStyle w:val="CommentTok"/>
+        </w:rPr>
+        <w:t xml:space="preserve"># Delete the circumference that is absent in</w:t>
+      </w:r>
+      <w:r>
+        <w:br/>
+      </w:r>
+      <w:r>
+        <w:rPr>
+          <w:rStyle w:val="NormalTok"/>
+        </w:rPr>
+        <w:t xml:space="preserve">    </w:t>
+      </w:r>
+      <w:r>
+        <w:rPr>
+          <w:rStyle w:val="CommentTok"/>
+        </w:rPr>
+        <w:t xml:space="preserve"># trees_logged</w:t>
+      </w:r>
+      <w:r>
+        <w:br/>
+      </w:r>
+      <w:r>
+        <w:rPr>
+          <w:rStyle w:val="FunctionTok"/>
+        </w:rPr>
+        <w:t xml:space="preserve">mutate</w:t>
+      </w:r>
+      <w:r>
+        <w:rPr>
+          <w:rStyle w:val="NormalTok"/>
+        </w:rPr>
+        <w:t xml:space="preserve">(</w:t>
+      </w:r>
+      <w:r>
+        <w:rPr>
+          <w:rStyle w:val="AttributeTok"/>
+        </w:rPr>
+        <w:t xml:space="preserve">Circumference =</w:t>
+      </w:r>
+      <w:r>
+        <w:rPr>
+          <w:rStyle w:val="NormalTok"/>
+        </w:rPr>
+        <w:t xml:space="preserve"> </w:t>
+      </w:r>
+      <w:r>
+        <w:rPr>
+          <w:rStyle w:val="ConstantTok"/>
+        </w:rPr>
+        <w:t xml:space="preserve">NULL</w:t>
+      </w:r>
+      <w:r>
+        <w:rPr>
+          <w:rStyle w:val="NormalTok"/>
+        </w:rPr>
+        <w:t xml:space="preserve">) </w:t>
+      </w:r>
+      <w:r>
+        <w:rPr>
+          <w:rStyle w:val="SpecialCharTok"/>
+        </w:rPr>
+        <w:t xml:space="preserve">%&gt;%</w:t>
+      </w:r>
+      <w:r>
+        <w:br/>
+      </w:r>
+      <w:r>
+        <w:rPr>
+          <w:rStyle w:val="NormalTok"/>
+        </w:rPr>
+        <w:t xml:space="preserve">    </w:t>
+      </w:r>
+      <w:r>
+        <w:rPr>
+          <w:rStyle w:val="CommentTok"/>
+        </w:rPr>
+        <w:t xml:space="preserve"># Bind the logged trees</w:t>
+      </w:r>
+      <w:r>
+        <w:br/>
+      </w:r>
+      <w:r>
+        <w:rPr>
+          <w:rStyle w:val="FunctionTok"/>
+        </w:rPr>
+        <w:t xml:space="preserve">bind_rows</w:t>
+      </w:r>
+      <w:r>
+        <w:rPr>
+          <w:rStyle w:val="NormalTok"/>
+        </w:rPr>
+        <w:t xml:space="preserve">(trees_logged) </w:t>
+      </w:r>
+      <w:r>
+        <w:rPr>
+          <w:rStyle w:val="OtherTok"/>
+        </w:rPr>
+        <w:t xml:space="preserve">-&gt;</w:t>
+      </w:r>
+      <w:r>
+        <w:rPr>
+          <w:rStyle w:val="NormalTok"/>
+        </w:rPr>
+        <w:t xml:space="preserve"> trees_no_circumference</w:t>
+      </w:r>
+    </w:p>
+    <w:p>
+      <w:pPr>
+        <w:pStyle w:val="FirstParagraph"/>
+      </w:pPr>
+    </w:p>
+    <w:p>
+      <w:pPr>
+        <w:pStyle w:val="BodyText"/>
+      </w:pPr>
+      <w:r>
+        <w:t xml:space="preserve">Circumferences of all trees, including logged ones, are in</w:t>
+      </w:r>
+      <w:r>
+        <w:t xml:space="preserve"> </w:t>
+      </w:r>
+      <w:r>
+        <w:rPr>
+          <w:rStyle w:val="VerbatimChar"/>
+        </w:rPr>
+        <w:t xml:space="preserve">tree_all</w:t>
+      </w:r>
+      <w:r>
+        <w:t xml:space="preserve"> </w:t>
+      </w:r>
+      <w:r>
+        <w:t xml:space="preserve">from where they can be recovered.</w:t>
+      </w:r>
+    </w:p>
+    <w:p>
+      <w:pPr>
+        <w:pStyle w:val="BodyText"/>
+      </w:pPr>
+    </w:p>
+    <w:p>
+      <w:pPr>
+        <w:pStyle w:val="SourceCode"/>
+      </w:pPr>
+      <w:r>
+        <w:rPr>
+          <w:rStyle w:val="CommentTok"/>
+        </w:rPr>
+        <w:t xml:space="preserve"># Prepare a tibble with circumferences</w:t>
+      </w:r>
+      <w:r>
+        <w:br/>
+      </w:r>
+      <w:r>
+        <w:rPr>
+          <w:rStyle w:val="NormalTok"/>
+        </w:rPr>
+        <w:t xml:space="preserve">trees_all </w:t>
+      </w:r>
+      <w:r>
+        <w:rPr>
+          <w:rStyle w:val="SpecialCharTok"/>
+        </w:rPr>
+        <w:t xml:space="preserve">%&gt;%</w:t>
+      </w:r>
+      <w:r>
+        <w:br/>
+      </w:r>
+      <w:r>
+        <w:rPr>
+          <w:rStyle w:val="NormalTok"/>
+        </w:rPr>
+        <w:t xml:space="preserve">    </w:t>
+      </w:r>
+      <w:r>
+        <w:rPr>
+          <w:rStyle w:val="FunctionTok"/>
+        </w:rPr>
+        <w:t xml:space="preserve">select</w:t>
+      </w:r>
+      <w:r>
+        <w:rPr>
+          <w:rStyle w:val="NormalTok"/>
+        </w:rPr>
+        <w:t xml:space="preserve">(ID, Circumference) </w:t>
+      </w:r>
+      <w:r>
+        <w:rPr>
+          <w:rStyle w:val="SpecialCharTok"/>
+        </w:rPr>
+        <w:t xml:space="preserve">%&gt;%</w:t>
+      </w:r>
+      <w:r>
+        <w:br/>
+      </w:r>
+      <w:r>
+        <w:rPr>
+          <w:rStyle w:val="NormalTok"/>
+        </w:rPr>
+        <w:t xml:space="preserve">    </w:t>
+      </w:r>
+      <w:r>
+        <w:rPr>
+          <w:rStyle w:val="CommentTok"/>
+        </w:rPr>
+        <w:t xml:space="preserve"># inner_join.sf refuses sf objects</w:t>
+      </w:r>
+      <w:r>
+        <w:br/>
+      </w:r>
+      <w:r>
+        <w:rPr>
+          <w:rStyle w:val="FunctionTok"/>
+        </w:rPr>
+        <w:t xml:space="preserve">st_set_geometry</w:t>
+      </w:r>
+      <w:r>
+        <w:rPr>
+          <w:rStyle w:val="NormalTok"/>
+        </w:rPr>
+        <w:t xml:space="preserve">(</w:t>
+      </w:r>
+      <w:r>
+        <w:rPr>
+          <w:rStyle w:val="ConstantTok"/>
+        </w:rPr>
+        <w:t xml:space="preserve">NULL</w:t>
+      </w:r>
+      <w:r>
+        <w:rPr>
+          <w:rStyle w:val="NormalTok"/>
+        </w:rPr>
+        <w:t xml:space="preserve">) </w:t>
+      </w:r>
+      <w:r>
+        <w:rPr>
+          <w:rStyle w:val="OtherTok"/>
+        </w:rPr>
+        <w:t xml:space="preserve">-&gt;</w:t>
+      </w:r>
+      <w:r>
+        <w:rPr>
+          <w:rStyle w:val="NormalTok"/>
+        </w:rPr>
+        <w:t xml:space="preserve"> Circumferences</w:t>
+      </w:r>
+      <w:r>
+        <w:br/>
+      </w:r>
+      <w:r>
+        <w:rPr>
+          <w:rStyle w:val="CommentTok"/>
+        </w:rPr>
+        <w:t xml:space="preserve"># Add the Circumference of trees</w:t>
+      </w:r>
+      <w:r>
+        <w:br/>
+      </w:r>
+      <w:r>
+        <w:rPr>
+          <w:rStyle w:val="NormalTok"/>
+        </w:rPr>
+        <w:t xml:space="preserve">trees_no_circumference </w:t>
+      </w:r>
+      <w:r>
+        <w:rPr>
+          <w:rStyle w:val="SpecialCharTok"/>
+        </w:rPr>
+        <w:t xml:space="preserve">%&gt;%</w:t>
+      </w:r>
+      <w:r>
+        <w:br/>
+      </w:r>
+      <w:r>
+        <w:rPr>
+          <w:rStyle w:val="NormalTok"/>
+        </w:rPr>
+        <w:t xml:space="preserve">    </w:t>
+      </w:r>
+      <w:r>
+        <w:rPr>
+          <w:rStyle w:val="FunctionTok"/>
+        </w:rPr>
+        <w:t xml:space="preserve">inner_join</w:t>
+      </w:r>
+      <w:r>
+        <w:rPr>
+          <w:rStyle w:val="NormalTok"/>
+        </w:rPr>
+        <w:t xml:space="preserve">(Circumferences, </w:t>
+      </w:r>
+      <w:r>
+        <w:rPr>
+          <w:rStyle w:val="AttributeTok"/>
+        </w:rPr>
+        <w:t xml:space="preserve">by =</w:t>
+      </w:r>
+      <w:r>
+        <w:rPr>
+          <w:rStyle w:val="NormalTok"/>
+        </w:rPr>
+        <w:t xml:space="preserve"> </w:t>
+      </w:r>
+      <w:r>
+        <w:rPr>
+          <w:rStyle w:val="StringTok"/>
+        </w:rPr>
+        <w:t xml:space="preserve">"ID"</w:t>
+      </w:r>
+      <w:r>
+        <w:rPr>
+          <w:rStyle w:val="NormalTok"/>
+        </w:rPr>
+        <w:t xml:space="preserve">) </w:t>
+      </w:r>
+      <w:r>
+        <w:rPr>
+          <w:rStyle w:val="OtherTok"/>
+        </w:rPr>
+        <w:t xml:space="preserve">-&gt;</w:t>
+      </w:r>
+      <w:r>
+        <w:rPr>
+          <w:rStyle w:val="NormalTok"/>
+        </w:rPr>
+        <w:t xml:space="preserve"> trees</w:t>
+      </w:r>
+    </w:p>
+    <w:p>
+      <w:pPr>
+        <w:pStyle w:val="FirstParagraph"/>
+      </w:pPr>
+    </w:p>
+    <w:bookmarkStart w:id="23" w:name="simpler-logging-reasons"/>
     <w:p>
       <w:pPr>
         <w:pStyle w:val="Heading3"/>
@@ -2071,503 +2567,7 @@
         <w:rPr>
           <w:rStyle w:val="SectionNumber"/>
         </w:rPr>
-        <w:t xml:space="preserve">1.1.3</w:t>
-      </w:r>
-      <w:r>
-        <w:tab/>
-      </w:r>
-      <w:r>
-        <w:t xml:space="preserve">Merge</w:t>
-      </w:r>
-    </w:p>
-    <w:p>
-      <w:pPr>
-        <w:pStyle w:val="FirstParagraph"/>
-      </w:pPr>
-      <w:r>
-        <w:t xml:space="preserve">The two datasets are merged here.</w:t>
-      </w:r>
-    </w:p>
-    <w:p>
-      <w:pPr>
-        <w:pStyle w:val="BodyText"/>
-      </w:pPr>
-      <w:r>
-        <w:t xml:space="preserve">The logged trees must be removed from the first one.</w:t>
-      </w:r>
-      <w:r>
-        <w:t xml:space="preserve"> </w:t>
-      </w:r>
-      <w:r>
-        <w:rPr>
-          <w:rStyle w:val="VerbatimChar"/>
-        </w:rPr>
-        <w:t xml:space="preserve">Circumference</w:t>
-      </w:r>
-      <w:r>
-        <w:t xml:space="preserve"> </w:t>
-      </w:r>
-      <w:r>
-        <w:t xml:space="preserve">is removed because it is missing from the logged trees dataset.</w:t>
-      </w:r>
-    </w:p>
-    <w:p>
-      <w:pPr>
-        <w:pStyle w:val="BodyText"/>
-      </w:pPr>
-    </w:p>
-    <w:p>
-      <w:pPr>
-        <w:pStyle w:val="SourceCode"/>
-      </w:pPr>
-      <w:r>
-        <w:rPr>
-          <w:rStyle w:val="CommentTok"/>
-        </w:rPr>
-        <w:t xml:space="preserve"># All trees</w:t>
-      </w:r>
-      <w:r>
-        <w:br/>
-      </w:r>
-      <w:r>
-        <w:rPr>
-          <w:rStyle w:val="NormalTok"/>
-        </w:rPr>
-        <w:t xml:space="preserve">trees_all </w:t>
-      </w:r>
-      <w:r>
-        <w:rPr>
-          <w:rStyle w:val="SpecialCharTok"/>
-        </w:rPr>
-        <w:t xml:space="preserve">%&gt;%</w:t>
-      </w:r>
-      <w:r>
-        <w:br/>
-      </w:r>
-      <w:r>
-        <w:rPr>
-          <w:rStyle w:val="NormalTok"/>
-        </w:rPr>
-        <w:t xml:space="preserve">    </w:t>
-      </w:r>
-      <w:r>
-        <w:rPr>
-          <w:rStyle w:val="CommentTok"/>
-        </w:rPr>
-        <w:t xml:space="preserve"># Delete the logged trees</w:t>
-      </w:r>
-      <w:r>
-        <w:br/>
-      </w:r>
-      <w:r>
-        <w:rPr>
-          <w:rStyle w:val="FunctionTok"/>
-        </w:rPr>
-        <w:t xml:space="preserve">filter</w:t>
-      </w:r>
-      <w:r>
-        <w:rPr>
-          <w:rStyle w:val="NormalTok"/>
-        </w:rPr>
-        <w:t xml:space="preserve">(</w:t>
-      </w:r>
-      <w:r>
-        <w:rPr>
-          <w:rStyle w:val="SpecialCharTok"/>
-        </w:rPr>
-        <w:t xml:space="preserve">!</w:t>
-      </w:r>
-      <w:r>
-        <w:rPr>
-          <w:rStyle w:val="NormalTok"/>
-        </w:rPr>
-        <w:t xml:space="preserve">(ID </w:t>
-      </w:r>
-      <w:r>
-        <w:rPr>
-          <w:rStyle w:val="SpecialCharTok"/>
-        </w:rPr>
-        <w:t xml:space="preserve">%in%</w:t>
-      </w:r>
-      <w:r>
-        <w:rPr>
-          <w:rStyle w:val="NormalTok"/>
-        </w:rPr>
-        <w:t xml:space="preserve"> trees_logged</w:t>
-      </w:r>
-      <w:r>
-        <w:rPr>
-          <w:rStyle w:val="SpecialCharTok"/>
-        </w:rPr>
-        <w:t xml:space="preserve">$</w:t>
-      </w:r>
-      <w:r>
-        <w:rPr>
-          <w:rStyle w:val="NormalTok"/>
-        </w:rPr>
-        <w:t xml:space="preserve">ID)) </w:t>
-      </w:r>
-      <w:r>
-        <w:rPr>
-          <w:rStyle w:val="SpecialCharTok"/>
-        </w:rPr>
-        <w:t xml:space="preserve">%&gt;%</w:t>
-      </w:r>
-      <w:r>
-        <w:br/>
-      </w:r>
-      <w:r>
-        <w:rPr>
-          <w:rStyle w:val="NormalTok"/>
-        </w:rPr>
-        <w:t xml:space="preserve">    </w:t>
-      </w:r>
-      <w:r>
-        <w:rPr>
-          <w:rStyle w:val="CommentTok"/>
-        </w:rPr>
-        <w:t xml:space="preserve"># Delete the circumference that is absent in</w:t>
-      </w:r>
-      <w:r>
-        <w:br/>
-      </w:r>
-      <w:r>
-        <w:rPr>
-          <w:rStyle w:val="NormalTok"/>
-        </w:rPr>
-        <w:t xml:space="preserve">    </w:t>
-      </w:r>
-      <w:r>
-        <w:rPr>
-          <w:rStyle w:val="CommentTok"/>
-        </w:rPr>
-        <w:t xml:space="preserve"># trees_logged</w:t>
-      </w:r>
-      <w:r>
-        <w:br/>
-      </w:r>
-      <w:r>
-        <w:rPr>
-          <w:rStyle w:val="FunctionTok"/>
-        </w:rPr>
-        <w:t xml:space="preserve">mutate</w:t>
-      </w:r>
-      <w:r>
-        <w:rPr>
-          <w:rStyle w:val="NormalTok"/>
-        </w:rPr>
-        <w:t xml:space="preserve">(</w:t>
-      </w:r>
-      <w:r>
-        <w:rPr>
-          <w:rStyle w:val="AttributeTok"/>
-        </w:rPr>
-        <w:t xml:space="preserve">Circumference =</w:t>
-      </w:r>
-      <w:r>
-        <w:rPr>
-          <w:rStyle w:val="NormalTok"/>
-        </w:rPr>
-        <w:t xml:space="preserve"> </w:t>
-      </w:r>
-      <w:r>
-        <w:rPr>
-          <w:rStyle w:val="ConstantTok"/>
-        </w:rPr>
-        <w:t xml:space="preserve">NULL</w:t>
-      </w:r>
-      <w:r>
-        <w:rPr>
-          <w:rStyle w:val="NormalTok"/>
-        </w:rPr>
-        <w:t xml:space="preserve">) </w:t>
-      </w:r>
-      <w:r>
-        <w:rPr>
-          <w:rStyle w:val="SpecialCharTok"/>
-        </w:rPr>
-        <w:t xml:space="preserve">%&gt;%</w:t>
-      </w:r>
-      <w:r>
-        <w:br/>
-      </w:r>
-      <w:r>
-        <w:rPr>
-          <w:rStyle w:val="NormalTok"/>
-        </w:rPr>
-        <w:t xml:space="preserve">    </w:t>
-      </w:r>
-      <w:r>
-        <w:rPr>
-          <w:rStyle w:val="CommentTok"/>
-        </w:rPr>
-        <w:t xml:space="preserve"># Bind the logged trees</w:t>
-      </w:r>
-      <w:r>
-        <w:br/>
-      </w:r>
-      <w:r>
-        <w:rPr>
-          <w:rStyle w:val="FunctionTok"/>
-        </w:rPr>
-        <w:t xml:space="preserve">bind_rows</w:t>
-      </w:r>
-      <w:r>
-        <w:rPr>
-          <w:rStyle w:val="NormalTok"/>
-        </w:rPr>
-        <w:t xml:space="preserve">(trees_logged) </w:t>
-      </w:r>
-      <w:r>
-        <w:rPr>
-          <w:rStyle w:val="OtherTok"/>
-        </w:rPr>
-        <w:t xml:space="preserve">-&gt;</w:t>
-      </w:r>
-      <w:r>
-        <w:rPr>
-          <w:rStyle w:val="NormalTok"/>
-        </w:rPr>
-        <w:t xml:space="preserve"> trees_no_circumference</w:t>
-      </w:r>
-    </w:p>
-    <w:p>
-      <w:pPr>
-        <w:pStyle w:val="FirstParagraph"/>
-      </w:pPr>
-    </w:p>
-    <w:p>
-      <w:pPr>
-        <w:pStyle w:val="BodyText"/>
-      </w:pPr>
-      <w:r>
-        <w:t xml:space="preserve">Circumferences of all trees, including logged ones, are in</w:t>
-      </w:r>
-      <w:r>
-        <w:t xml:space="preserve"> </w:t>
-      </w:r>
-      <w:r>
-        <w:rPr>
-          <w:rStyle w:val="VerbatimChar"/>
-        </w:rPr>
-        <w:t xml:space="preserve">tree_all</w:t>
-      </w:r>
-      <w:r>
-        <w:t xml:space="preserve"> </w:t>
-      </w:r>
-      <w:r>
-        <w:t xml:space="preserve">from where they can be recovered.</w:t>
-      </w:r>
-    </w:p>
-    <w:p>
-      <w:pPr>
-        <w:pStyle w:val="BodyText"/>
-      </w:pPr>
-    </w:p>
-    <w:p>
-      <w:pPr>
-        <w:pStyle w:val="SourceCode"/>
-      </w:pPr>
-      <w:r>
-        <w:rPr>
-          <w:rStyle w:val="CommentTok"/>
-        </w:rPr>
-        <w:t xml:space="preserve"># Prepare a tibble with circumferences</w:t>
-      </w:r>
-      <w:r>
-        <w:br/>
-      </w:r>
-      <w:r>
-        <w:rPr>
-          <w:rStyle w:val="NormalTok"/>
-        </w:rPr>
-        <w:t xml:space="preserve">trees_all </w:t>
-      </w:r>
-      <w:r>
-        <w:rPr>
-          <w:rStyle w:val="SpecialCharTok"/>
-        </w:rPr>
-        <w:t xml:space="preserve">%&gt;%</w:t>
-      </w:r>
-      <w:r>
-        <w:br/>
-      </w:r>
-      <w:r>
-        <w:rPr>
-          <w:rStyle w:val="NormalTok"/>
-        </w:rPr>
-        <w:t xml:space="preserve">    </w:t>
-      </w:r>
-      <w:r>
-        <w:rPr>
-          <w:rStyle w:val="FunctionTok"/>
-        </w:rPr>
-        <w:t xml:space="preserve">select</w:t>
-      </w:r>
-      <w:r>
-        <w:rPr>
-          <w:rStyle w:val="NormalTok"/>
-        </w:rPr>
-        <w:t xml:space="preserve">(ID, Circumference) </w:t>
-      </w:r>
-      <w:r>
-        <w:rPr>
-          <w:rStyle w:val="SpecialCharTok"/>
-        </w:rPr>
-        <w:t xml:space="preserve">%&gt;%</w:t>
-      </w:r>
-      <w:r>
-        <w:br/>
-      </w:r>
-      <w:r>
-        <w:rPr>
-          <w:rStyle w:val="NormalTok"/>
-        </w:rPr>
-        <w:t xml:space="preserve">    </w:t>
-      </w:r>
-      <w:r>
-        <w:rPr>
-          <w:rStyle w:val="CommentTok"/>
-        </w:rPr>
-        <w:t xml:space="preserve"># inner_join.sf refuses sf objects</w:t>
-      </w:r>
-      <w:r>
-        <w:br/>
-      </w:r>
-      <w:r>
-        <w:rPr>
-          <w:rStyle w:val="FunctionTok"/>
-        </w:rPr>
-        <w:t xml:space="preserve">st_set_geometry</w:t>
-      </w:r>
-      <w:r>
-        <w:rPr>
-          <w:rStyle w:val="NormalTok"/>
-        </w:rPr>
-        <w:t xml:space="preserve">(</w:t>
-      </w:r>
-      <w:r>
-        <w:rPr>
-          <w:rStyle w:val="ConstantTok"/>
-        </w:rPr>
-        <w:t xml:space="preserve">NULL</w:t>
-      </w:r>
-      <w:r>
-        <w:rPr>
-          <w:rStyle w:val="NormalTok"/>
-        </w:rPr>
-        <w:t xml:space="preserve">) </w:t>
-      </w:r>
-      <w:r>
-        <w:rPr>
-          <w:rStyle w:val="OtherTok"/>
-        </w:rPr>
-        <w:t xml:space="preserve">-&gt;</w:t>
-      </w:r>
-      <w:r>
-        <w:rPr>
-          <w:rStyle w:val="NormalTok"/>
-        </w:rPr>
-        <w:t xml:space="preserve"> Circumferences</w:t>
-      </w:r>
-      <w:r>
-        <w:br/>
-      </w:r>
-      <w:r>
-        <w:rPr>
-          <w:rStyle w:val="CommentTok"/>
-        </w:rPr>
-        <w:t xml:space="preserve"># Add the Circumference of trees</w:t>
-      </w:r>
-      <w:r>
-        <w:br/>
-      </w:r>
-      <w:r>
-        <w:rPr>
-          <w:rStyle w:val="NormalTok"/>
-        </w:rPr>
-        <w:t xml:space="preserve">trees_no_circumference </w:t>
-      </w:r>
-      <w:r>
-        <w:rPr>
-          <w:rStyle w:val="SpecialCharTok"/>
-        </w:rPr>
-        <w:t xml:space="preserve">%&gt;%</w:t>
-      </w:r>
-      <w:r>
-        <w:br/>
-      </w:r>
-      <w:r>
-        <w:rPr>
-          <w:rStyle w:val="NormalTok"/>
-        </w:rPr>
-        <w:t xml:space="preserve">    </w:t>
-      </w:r>
-      <w:r>
-        <w:rPr>
-          <w:rStyle w:val="FunctionTok"/>
-        </w:rPr>
-        <w:t xml:space="preserve">inner_join</w:t>
-      </w:r>
-      <w:r>
-        <w:rPr>
-          <w:rStyle w:val="NormalTok"/>
-        </w:rPr>
-        <w:t xml:space="preserve">(Circumferences, </w:t>
-      </w:r>
-      <w:r>
-        <w:rPr>
-          <w:rStyle w:val="AttributeTok"/>
-        </w:rPr>
-        <w:t xml:space="preserve">by =</w:t>
-      </w:r>
-      <w:r>
-        <w:rPr>
-          <w:rStyle w:val="NormalTok"/>
-        </w:rPr>
-        <w:t xml:space="preserve"> </w:t>
-      </w:r>
-      <w:r>
-        <w:rPr>
-          <w:rStyle w:val="StringTok"/>
-        </w:rPr>
-        <w:t xml:space="preserve">"ID"</w:t>
-      </w:r>
-      <w:r>
-        <w:rPr>
-          <w:rStyle w:val="NormalTok"/>
-        </w:rPr>
-        <w:t xml:space="preserve">) </w:t>
-      </w:r>
-      <w:r>
-        <w:rPr>
-          <w:rStyle w:val="OtherTok"/>
-        </w:rPr>
-        <w:t xml:space="preserve">-&gt;</w:t>
-      </w:r>
-      <w:r>
-        <w:rPr>
-          <w:rStyle w:val="NormalTok"/>
-        </w:rPr>
-        <w:t xml:space="preserve"> trees</w:t>
-      </w:r>
-    </w:p>
-    <w:p>
-      <w:pPr>
-        <w:pStyle w:val="FirstParagraph"/>
-      </w:pPr>
-    </w:p>
-    <w:bookmarkEnd w:id="22"/>
-    <w:bookmarkStart w:id="23" w:name="simpler-logging-reasons"/>
-    <w:p>
-      <w:pPr>
-        <w:pStyle w:val="Heading3"/>
-      </w:pPr>
-      <w:r>
-        <w:rPr>
-          <w:rStyle w:val="SectionNumber"/>
-        </w:rPr>
-        <w:t xml:space="preserve">1.1.4</w:t>
+        <w:t xml:space="preserve">1.2.1</w:t>
       </w:r>
       <w:r>
         <w:tab/>
@@ -2853,7 +2853,7 @@
         <w:rPr>
           <w:rStyle w:val="SectionNumber"/>
         </w:rPr>
-        <w:t xml:space="preserve">1.1.5</w:t>
+        <w:t xml:space="preserve">1.2.2</w:t>
       </w:r>
       <w:r>
         <w:tab/>
@@ -3055,7 +3055,7 @@
     </w:p>
     <w:bookmarkEnd w:id="24"/>
     <w:bookmarkEnd w:id="25"/>
-    <w:bookmarkStart w:id="29" w:name="point-pattern"/>
+    <w:bookmarkStart w:id="29" w:name="point-patterns"/>
     <w:p>
       <w:pPr>
         <w:pStyle w:val="Heading2"/>
@@ -3064,13 +3064,13 @@
         <w:rPr>
           <w:rStyle w:val="SectionNumber"/>
         </w:rPr>
-        <w:t xml:space="preserve">1.2</w:t>
+        <w:t xml:space="preserve">1.3</w:t>
       </w:r>
       <w:r>
         <w:tab/>
       </w:r>
       <w:r>
-        <w:t xml:space="preserve">Point pattern</w:t>
+        <w:t xml:space="preserve">Point patterns</w:t>
       </w:r>
     </w:p>
     <w:p>
@@ -3516,6 +3516,347 @@
         </w:rPr>
         <w:t xml:space="preserve"> trees_infected</w:t>
       </w:r>
+    </w:p>
+    <w:p>
+      <w:pPr>
+        <w:pStyle w:val="FirstParagraph"/>
+      </w:pPr>
+    </w:p>
+    <w:p>
+      <w:pPr>
+        <w:pStyle w:val="BodyText"/>
+      </w:pPr>
+      <w:r>
+        <w:t xml:space="preserve">We also need a point pattern to describe the park before logging, as a reference.</w:t>
+      </w:r>
+    </w:p>
+    <w:p>
+      <w:pPr>
+        <w:pStyle w:val="BodyText"/>
+      </w:pPr>
+    </w:p>
+    <w:p>
+      <w:pPr>
+        <w:pStyle w:val="SourceCode"/>
+      </w:pPr>
+      <w:r>
+        <w:rPr>
+          <w:rStyle w:val="NormalTok"/>
+        </w:rPr>
+        <w:t xml:space="preserve">trees_all </w:t>
+      </w:r>
+      <w:r>
+        <w:rPr>
+          <w:rStyle w:val="SpecialCharTok"/>
+        </w:rPr>
+        <w:t xml:space="preserve">%&gt;%</w:t>
+      </w:r>
+      <w:r>
+        <w:br/>
+      </w:r>
+      <w:r>
+        <w:rPr>
+          <w:rStyle w:val="NormalTok"/>
+        </w:rPr>
+        <w:t xml:space="preserve">    </w:t>
+      </w:r>
+      <w:r>
+        <w:rPr>
+          <w:rStyle w:val="CommentTok"/>
+        </w:rPr>
+        <w:t xml:space="preserve"># Weight is the basal area</w:t>
+      </w:r>
+      <w:r>
+        <w:br/>
+      </w:r>
+      <w:r>
+        <w:rPr>
+          <w:rStyle w:val="FunctionTok"/>
+        </w:rPr>
+        <w:t xml:space="preserve">mutate</w:t>
+      </w:r>
+      <w:r>
+        <w:rPr>
+          <w:rStyle w:val="NormalTok"/>
+        </w:rPr>
+        <w:t xml:space="preserve">(</w:t>
+      </w:r>
+      <w:r>
+        <w:rPr>
+          <w:rStyle w:val="AttributeTok"/>
+        </w:rPr>
+        <w:t xml:space="preserve">PointWeight =</w:t>
+      </w:r>
+      <w:r>
+        <w:rPr>
+          <w:rStyle w:val="NormalTok"/>
+        </w:rPr>
+        <w:t xml:space="preserve"> Circumference</w:t>
+      </w:r>
+      <w:r>
+        <w:rPr>
+          <w:rStyle w:val="SpecialCharTok"/>
+        </w:rPr>
+        <w:t xml:space="preserve">^</w:t>
+      </w:r>
+      <w:r>
+        <w:rPr>
+          <w:rStyle w:val="DecValTok"/>
+        </w:rPr>
+        <w:t xml:space="preserve">2</w:t>
+      </w:r>
+      <w:r>
+        <w:rPr>
+          <w:rStyle w:val="SpecialCharTok"/>
+        </w:rPr>
+        <w:t xml:space="preserve">/</w:t>
+      </w:r>
+      <w:r>
+        <w:rPr>
+          <w:rStyle w:val="DecValTok"/>
+        </w:rPr>
+        <w:t xml:space="preserve">4</w:t>
+      </w:r>
+      <w:r>
+        <w:rPr>
+          <w:rStyle w:val="SpecialCharTok"/>
+        </w:rPr>
+        <w:t xml:space="preserve">/</w:t>
+      </w:r>
+      <w:r>
+        <w:rPr>
+          <w:rStyle w:val="NormalTok"/>
+        </w:rPr>
+        <w:t xml:space="preserve">pi) </w:t>
+      </w:r>
+      <w:r>
+        <w:rPr>
+          <w:rStyle w:val="SpecialCharTok"/>
+        </w:rPr>
+        <w:t xml:space="preserve">%&gt;%</w:t>
+      </w:r>
+      <w:r>
+        <w:br/>
+      </w:r>
+      <w:r>
+        <w:rPr>
+          <w:rStyle w:val="NormalTok"/>
+        </w:rPr>
+        <w:t xml:space="preserve">    </w:t>
+      </w:r>
+      <w:r>
+        <w:rPr>
+          <w:rStyle w:val="CommentTok"/>
+        </w:rPr>
+        <w:t xml:space="preserve"># Genus is the point type</w:t>
+      </w:r>
+      <w:r>
+        <w:br/>
+      </w:r>
+      <w:r>
+        <w:rPr>
+          <w:rStyle w:val="FunctionTok"/>
+        </w:rPr>
+        <w:t xml:space="preserve">rename</w:t>
+      </w:r>
+      <w:r>
+        <w:rPr>
+          <w:rStyle w:val="NormalTok"/>
+        </w:rPr>
+        <w:t xml:space="preserve">(</w:t>
+      </w:r>
+      <w:r>
+        <w:rPr>
+          <w:rStyle w:val="AttributeTok"/>
+        </w:rPr>
+        <w:t xml:space="preserve">PointType =</w:t>
+      </w:r>
+      <w:r>
+        <w:rPr>
+          <w:rStyle w:val="NormalTok"/>
+        </w:rPr>
+        <w:t xml:space="preserve"> Genus) </w:t>
+      </w:r>
+      <w:r>
+        <w:rPr>
+          <w:rStyle w:val="SpecialCharTok"/>
+        </w:rPr>
+        <w:t xml:space="preserve">%&gt;%</w:t>
+      </w:r>
+      <w:r>
+        <w:br/>
+      </w:r>
+      <w:r>
+        <w:rPr>
+          <w:rStyle w:val="NormalTok"/>
+        </w:rPr>
+        <w:t xml:space="preserve">    </w:t>
+      </w:r>
+      <w:r>
+        <w:rPr>
+          <w:rStyle w:val="CommentTok"/>
+        </w:rPr>
+        <w:t xml:space="preserve"># Add X and Y</w:t>
+      </w:r>
+      <w:r>
+        <w:br/>
+      </w:r>
+      <w:r>
+        <w:rPr>
+          <w:rStyle w:val="FunctionTok"/>
+        </w:rPr>
+        <w:t xml:space="preserve">bind_cols</w:t>
+      </w:r>
+      <w:r>
+        <w:rPr>
+          <w:rStyle w:val="NormalTok"/>
+        </w:rPr>
+        <w:t xml:space="preserve">(</w:t>
+      </w:r>
+      <w:r>
+        <w:rPr>
+          <w:rStyle w:val="FunctionTok"/>
+        </w:rPr>
+        <w:t xml:space="preserve">st_coordinates</w:t>
+      </w:r>
+      <w:r>
+        <w:rPr>
+          <w:rStyle w:val="NormalTok"/>
+        </w:rPr>
+        <w:t xml:space="preserve">(trees_all)) </w:t>
+      </w:r>
+      <w:r>
+        <w:rPr>
+          <w:rStyle w:val="SpecialCharTok"/>
+        </w:rPr>
+        <w:t xml:space="preserve">%&gt;%</w:t>
+      </w:r>
+      <w:r>
+        <w:br/>
+      </w:r>
+      <w:r>
+        <w:rPr>
+          <w:rStyle w:val="NormalTok"/>
+        </w:rPr>
+        <w:t xml:space="preserve">    </w:t>
+      </w:r>
+      <w:r>
+        <w:rPr>
+          <w:rStyle w:val="FunctionTok"/>
+        </w:rPr>
+        <w:t xml:space="preserve">wmppp</w:t>
+      </w:r>
+      <w:r>
+        <w:rPr>
+          <w:rStyle w:val="NormalTok"/>
+        </w:rPr>
+        <w:t xml:space="preserve">(</w:t>
+      </w:r>
+      <w:r>
+        <w:rPr>
+          <w:rStyle w:val="AttributeTok"/>
+        </w:rPr>
+        <w:t xml:space="preserve">window =</w:t>
+      </w:r>
+      <w:r>
+        <w:rPr>
+          <w:rStyle w:val="NormalTok"/>
+        </w:rPr>
+        <w:t xml:space="preserve"> </w:t>
+      </w:r>
+      <w:r>
+        <w:rPr>
+          <w:rStyle w:val="FunctionTok"/>
+        </w:rPr>
+        <w:t xml:space="preserve">as.owin</w:t>
+      </w:r>
+      <w:r>
+        <w:rPr>
+          <w:rStyle w:val="NormalTok"/>
+        </w:rPr>
+        <w:t xml:space="preserve">(</w:t>
+      </w:r>
+      <w:r>
+        <w:rPr>
+          <w:rStyle w:val="FunctionTok"/>
+        </w:rPr>
+        <w:t xml:space="preserve">st_bbox</w:t>
+      </w:r>
+      <w:r>
+        <w:rPr>
+          <w:rStyle w:val="NormalTok"/>
+        </w:rPr>
+        <w:t xml:space="preserve">(trees_all)), </w:t>
+      </w:r>
+      <w:r>
+        <w:rPr>
+          <w:rStyle w:val="AttributeTok"/>
+        </w:rPr>
+        <w:t xml:space="preserve">unitname =</w:t>
+      </w:r>
+      <w:r>
+        <w:rPr>
+          <w:rStyle w:val="NormalTok"/>
+        </w:rPr>
+        <w:t xml:space="preserve"> </w:t>
+      </w:r>
+      <w:r>
+        <w:rPr>
+          <w:rStyle w:val="FunctionTok"/>
+        </w:rPr>
+        <w:t xml:space="preserve">c</w:t>
+      </w:r>
+      <w:r>
+        <w:rPr>
+          <w:rStyle w:val="NormalTok"/>
+        </w:rPr>
+        <w:t xml:space="preserve">(</w:t>
+      </w:r>
+      <w:r>
+        <w:rPr>
+          <w:rStyle w:val="StringTok"/>
+        </w:rPr>
+        <w:t xml:space="preserve">"meter"</w:t>
+      </w:r>
+      <w:r>
+        <w:rPr>
+          <w:rStyle w:val="NormalTok"/>
+        </w:rPr>
+        <w:t xml:space="preserve">,</w:t>
+      </w:r>
+      <w:r>
+        <w:br/>
+      </w:r>
+      <w:r>
+        <w:rPr>
+          <w:rStyle w:val="NormalTok"/>
+        </w:rPr>
+        <w:t xml:space="preserve">        </w:t>
+      </w:r>
+      <w:r>
+        <w:rPr>
+          <w:rStyle w:val="StringTok"/>
+        </w:rPr>
+        <w:t xml:space="preserve">"meters"</w:t>
+      </w:r>
+      <w:r>
+        <w:rPr>
+          <w:rStyle w:val="NormalTok"/>
+        </w:rPr>
+        <w:t xml:space="preserve">)) </w:t>
+      </w:r>
+      <w:r>
+        <w:rPr>
+          <w:rStyle w:val="OtherTok"/>
+        </w:rPr>
+        <w:t xml:space="preserve">-&gt;</w:t>
+      </w:r>
+      <w:r>
+        <w:rPr>
+          <w:rStyle w:val="NormalTok"/>
+        </w:rPr>
+        <w:t xml:space="preserve"> trees_2021</w:t>
+      </w:r>
       <w:r>
         <w:br/>
       </w:r>
@@ -3529,7 +3870,7 @@
         <w:rPr>
           <w:rStyle w:val="NormalTok"/>
         </w:rPr>
-        <w:t xml:space="preserve">(trees_infected)</w:t>
+        <w:t xml:space="preserve">(trees_2021)</w:t>
       </w:r>
     </w:p>
     <w:p>
@@ -3546,7 +3887,7 @@
               <a:graphicData uri="http://schemas.openxmlformats.org/drawingml/2006/picture">
                 <pic:pic>
                   <pic:nvPicPr>
-                    <pic:cNvPr descr="JSE_appendix_files/figure-docx/unnamed-chunk-7-1.png" id="28" name="Picture"/>
+                    <pic:cNvPr descr="JSE_appendix_files/figure-docx/unnamed-chunk-8-1.png" id="28" name="Picture"/>
                     <pic:cNvPicPr>
                       <a:picLocks noChangeArrowheads="1" noChangeAspect="1"/>
                     </pic:cNvPicPr>
@@ -3583,9 +3924,11 @@
       <w:pPr>
         <w:pStyle w:val="BodyText"/>
       </w:pPr>
-      <w:r>
-        <w:t xml:space="preserve"> </w:t>
-      </w:r>
+    </w:p>
+    <w:p>
+      <w:pPr>
+        <w:pStyle w:val="BodyText"/>
+      </w:pPr>
       <w:r>
         <w:t xml:space="preserve">The map shows the tree genera.</w:t>
       </w:r>
@@ -3649,7 +3992,7 @@
         <w:pStyle w:val="FirstParagraph"/>
       </w:pPr>
       <w:r>
-        <w:t xml:space="preserve">The M statistic is computed to detect the spatial concentration of maple trees.</w:t>
+        <w:t xml:space="preserve">The M statistic is computed to detect the spatial concentration of maple trees before logging.</w:t>
       </w:r>
     </w:p>
     <w:p>
@@ -3665,6 +4008,33 @@
         <w:rPr>
           <w:rStyle w:val="NormalTok"/>
         </w:rPr>
+        <w:t xml:space="preserve">Distance </w:t>
+      </w:r>
+      <w:r>
+        <w:rPr>
+          <w:rStyle w:val="OtherTok"/>
+        </w:rPr>
+        <w:t xml:space="preserve">&lt;-</w:t>
+      </w:r>
+      <w:r>
+        <w:rPr>
+          <w:rStyle w:val="NormalTok"/>
+        </w:rPr>
+        <w:t xml:space="preserve"> </w:t>
+      </w:r>
+      <w:r>
+        <w:rPr>
+          <w:rStyle w:val="DecValTok"/>
+        </w:rPr>
+        <w:t xml:space="preserve">15</w:t>
+      </w:r>
+      <w:r>
+        <w:br/>
+      </w:r>
+      <w:r>
+        <w:rPr>
+          <w:rStyle w:val="NormalTok"/>
+        </w:rPr>
         <w:t xml:space="preserve">NumberOfSimulations </w:t>
       </w:r>
       <w:r>
@@ -3692,7 +4062,7 @@
         <w:rPr>
           <w:rStyle w:val="NormalTok"/>
         </w:rPr>
-        <w:t xml:space="preserve">trees_infected </w:t>
+        <w:t xml:space="preserve">trees_2021 </w:t>
       </w:r>
       <w:r>
         <w:rPr>
@@ -3725,6 +4095,78 @@
         <w:rPr>
           <w:rStyle w:val="AttributeTok"/>
         </w:rPr>
+        <w:t xml:space="preserve">r =</w:t>
+      </w:r>
+      <w:r>
+        <w:rPr>
+          <w:rStyle w:val="NormalTok"/>
+        </w:rPr>
+        <w:t xml:space="preserve"> </w:t>
+      </w:r>
+      <w:r>
+        <w:rPr>
+          <w:rStyle w:val="DecValTok"/>
+        </w:rPr>
+        <w:t xml:space="preserve">0</w:t>
+      </w:r>
+      <w:r>
+        <w:rPr>
+          <w:rStyle w:val="SpecialCharTok"/>
+        </w:rPr>
+        <w:t xml:space="preserve">:</w:t>
+      </w:r>
+      <w:r>
+        <w:rPr>
+          <w:rStyle w:val="NormalTok"/>
+        </w:rPr>
+        <w:t xml:space="preserve">(</w:t>
+      </w:r>
+      <w:r>
+        <w:rPr>
+          <w:rStyle w:val="DecValTok"/>
+        </w:rPr>
+        <w:t xml:space="preserve">10</w:t>
+      </w:r>
+      <w:r>
+        <w:rPr>
+          <w:rStyle w:val="NormalTok"/>
+        </w:rPr>
+        <w:t xml:space="preserve"> </w:t>
+      </w:r>
+      <w:r>
+        <w:rPr>
+          <w:rStyle w:val="SpecialCharTok"/>
+        </w:rPr>
+        <w:t xml:space="preserve">*</w:t>
+      </w:r>
+      <w:r>
+        <w:rPr>
+          <w:rStyle w:val="NormalTok"/>
+        </w:rPr>
+        <w:t xml:space="preserve"> Distance)</w:t>
+      </w:r>
+      <w:r>
+        <w:rPr>
+          <w:rStyle w:val="SpecialCharTok"/>
+        </w:rPr>
+        <w:t xml:space="preserve">/</w:t>
+      </w:r>
+      <w:r>
+        <w:rPr>
+          <w:rStyle w:val="DecValTok"/>
+        </w:rPr>
+        <w:t xml:space="preserve">5</w:t>
+      </w:r>
+      <w:r>
+        <w:rPr>
+          <w:rStyle w:val="NormalTok"/>
+        </w:rPr>
+        <w:t xml:space="preserve">, </w:t>
+      </w:r>
+      <w:r>
+        <w:rPr>
+          <w:rStyle w:val="AttributeTok"/>
+        </w:rPr>
         <w:t xml:space="preserve">ReferenceType =</w:t>
       </w:r>
       <w:r>
@@ -3743,40 +4185,40 @@
         <w:rPr>
           <w:rStyle w:val="NormalTok"/>
         </w:rPr>
+        <w:t xml:space="preserve">,</w:t>
+      </w:r>
+      <w:r>
+        <w:br/>
+      </w:r>
+      <w:r>
+        <w:rPr>
+          <w:rStyle w:val="NormalTok"/>
+        </w:rPr>
+        <w:t xml:space="preserve">        </w:t>
+      </w:r>
+      <w:r>
+        <w:rPr>
+          <w:rStyle w:val="AttributeTok"/>
+        </w:rPr>
+        <w:t xml:space="preserve">NeighborType =</w:t>
+      </w:r>
+      <w:r>
+        <w:rPr>
+          <w:rStyle w:val="NormalTok"/>
+        </w:rPr>
+        <w:t xml:space="preserve"> </w:t>
+      </w:r>
+      <w:r>
+        <w:rPr>
+          <w:rStyle w:val="StringTok"/>
+        </w:rPr>
+        <w:t xml:space="preserve">"Acer"</w:t>
+      </w:r>
+      <w:r>
+        <w:rPr>
+          <w:rStyle w:val="NormalTok"/>
+        </w:rPr>
         <w:t xml:space="preserve">, </w:t>
-      </w:r>
-      <w:r>
-        <w:rPr>
-          <w:rStyle w:val="AttributeTok"/>
-        </w:rPr>
-        <w:t xml:space="preserve">NeighborType =</w:t>
-      </w:r>
-      <w:r>
-        <w:rPr>
-          <w:rStyle w:val="NormalTok"/>
-        </w:rPr>
-        <w:t xml:space="preserve"> </w:t>
-      </w:r>
-      <w:r>
-        <w:rPr>
-          <w:rStyle w:val="StringTok"/>
-        </w:rPr>
-        <w:t xml:space="preserve">"Acer"</w:t>
-      </w:r>
-      <w:r>
-        <w:rPr>
-          <w:rStyle w:val="NormalTok"/>
-        </w:rPr>
-        <w:t xml:space="preserve">,</w:t>
-      </w:r>
-      <w:r>
-        <w:br/>
-      </w:r>
-      <w:r>
-        <w:rPr>
-          <w:rStyle w:val="NormalTok"/>
-        </w:rPr>
-        <w:t xml:space="preserve">        </w:t>
       </w:r>
       <w:r>
         <w:rPr>
@@ -4091,7 +4533,7 @@
               <a:graphicData uri="http://schemas.openxmlformats.org/drawingml/2006/picture">
                 <pic:pic>
                   <pic:nvPicPr>
-                    <pic:cNvPr descr="JSE_appendix_files/figure-docx/unnamed-chunk-8-1.png" id="33" name="Picture"/>
+                    <pic:cNvPr descr="JSE_appendix_files/figure-docx/unnamed-chunk-9-1.png" id="33" name="Picture"/>
                     <pic:cNvPicPr>
                       <a:picLocks noChangeArrowheads="1" noChangeAspect="1"/>
                     </pic:cNvPicPr>
@@ -4150,34 +4592,7 @@
         <w:rPr>
           <w:rStyle w:val="NormalTok"/>
         </w:rPr>
-        <w:t xml:space="preserve">Distance </w:t>
-      </w:r>
-      <w:r>
-        <w:rPr>
-          <w:rStyle w:val="OtherTok"/>
-        </w:rPr>
-        <w:t xml:space="preserve">&lt;-</w:t>
-      </w:r>
-      <w:r>
-        <w:rPr>
-          <w:rStyle w:val="NormalTok"/>
-        </w:rPr>
-        <w:t xml:space="preserve"> </w:t>
-      </w:r>
-      <w:r>
-        <w:rPr>
-          <w:rStyle w:val="DecValTok"/>
-        </w:rPr>
-        <w:t xml:space="preserve">15</w:t>
-      </w:r>
-      <w:r>
-        <w:br/>
-      </w:r>
-      <w:r>
-        <w:rPr>
-          <w:rStyle w:val="NormalTok"/>
-        </w:rPr>
-        <w:t xml:space="preserve">trees_infected </w:t>
+        <w:t xml:space="preserve">trees_2021 </w:t>
       </w:r>
       <w:r>
         <w:rPr>
@@ -4628,7 +5043,7 @@
         <w:rPr>
           <w:rStyle w:val="NormalTok"/>
         </w:rPr>
-        <w:t xml:space="preserve">trees_infected </w:t>
+        <w:t xml:space="preserve">trees_2021 </w:t>
       </w:r>
       <w:r>
         <w:rPr>
@@ -4679,13 +5094,34 @@
         <w:rPr>
           <w:rStyle w:val="NormalTok"/>
         </w:rPr>
-        <w:t xml:space="preserve"> </w:t>
-      </w:r>
-      <w:r>
-        <w:rPr>
-          <w:rStyle w:val="DecValTok"/>
-        </w:rPr>
-        <w:t xml:space="preserve">15</w:t>
+        <w:t xml:space="preserve"> Distance,</w:t>
+      </w:r>
+      <w:r>
+        <w:br/>
+      </w:r>
+      <w:r>
+        <w:rPr>
+          <w:rStyle w:val="NormalTok"/>
+        </w:rPr>
+        <w:t xml:space="preserve">        </w:t>
+      </w:r>
+      <w:r>
+        <w:rPr>
+          <w:rStyle w:val="AttributeTok"/>
+        </w:rPr>
+        <w:t xml:space="preserve">ReferenceType =</w:t>
+      </w:r>
+      <w:r>
+        <w:rPr>
+          <w:rStyle w:val="NormalTok"/>
+        </w:rPr>
+        <w:t xml:space="preserve"> </w:t>
+      </w:r>
+      <w:r>
+        <w:rPr>
+          <w:rStyle w:val="StringTok"/>
+        </w:rPr>
+        <w:t xml:space="preserve">"Acer"</w:t>
       </w:r>
       <w:r>
         <w:rPr>
@@ -4697,51 +5133,18 @@
         <w:rPr>
           <w:rStyle w:val="AttributeTok"/>
         </w:rPr>
-        <w:t xml:space="preserve">ReferenceType =</w:t>
-      </w:r>
-      <w:r>
-        <w:rPr>
-          <w:rStyle w:val="NormalTok"/>
-        </w:rPr>
-        <w:t xml:space="preserve"> </w:t>
-      </w:r>
-      <w:r>
-        <w:rPr>
-          <w:rStyle w:val="StringTok"/>
-        </w:rPr>
-        <w:t xml:space="preserve">"Acer"</w:t>
-      </w:r>
-      <w:r>
-        <w:rPr>
-          <w:rStyle w:val="NormalTok"/>
-        </w:rPr>
-        <w:t xml:space="preserve">,</w:t>
-      </w:r>
-      <w:r>
-        <w:br/>
-      </w:r>
-      <w:r>
-        <w:rPr>
-          <w:rStyle w:val="NormalTok"/>
-        </w:rPr>
-        <w:t xml:space="preserve">        </w:t>
+        <w:t xml:space="preserve">Nbx =</w:t>
+      </w:r>
+      <w:r>
+        <w:rPr>
+          <w:rStyle w:val="NormalTok"/>
+        </w:rPr>
+        <w:t xml:space="preserve"> resolution, </w:t>
       </w:r>
       <w:r>
         <w:rPr>
           <w:rStyle w:val="AttributeTok"/>
         </w:rPr>
-        <w:t xml:space="preserve">Nbx =</w:t>
-      </w:r>
-      <w:r>
-        <w:rPr>
-          <w:rStyle w:val="NormalTok"/>
-        </w:rPr>
-        <w:t xml:space="preserve"> resolution, </w:t>
-      </w:r>
-      <w:r>
-        <w:rPr>
-          <w:rStyle w:val="AttributeTok"/>
-        </w:rPr>
         <w:t xml:space="preserve">Nby =</w:t>
       </w:r>
       <w:r>
@@ -4757,10 +5160,13 @@
         <w:t xml:space="preserve">*</w:t>
       </w:r>
       <w:r>
-        <w:rPr>
-          <w:rStyle w:val="NormalTok"/>
-        </w:rPr>
-        <w:t xml:space="preserve"> ratio) </w:t>
+        <w:br/>
+      </w:r>
+      <w:r>
+        <w:rPr>
+          <w:rStyle w:val="NormalTok"/>
+        </w:rPr>
+        <w:t xml:space="preserve">            ratio) </w:t>
       </w:r>
       <w:r>
         <w:rPr>
@@ -4769,13 +5175,10 @@
         <w:t xml:space="preserve">-&gt;</w:t>
       </w:r>
       <w:r>
-        <w:br/>
-      </w:r>
-      <w:r>
-        <w:rPr>
-          <w:rStyle w:val="NormalTok"/>
-        </w:rPr>
-        <w:t xml:space="preserve">    map_acer</w:t>
+        <w:rPr>
+          <w:rStyle w:val="NormalTok"/>
+        </w:rPr>
+        <w:t xml:space="preserve"> map_acer</w:t>
       </w:r>
     </w:p>
     <w:p>
@@ -5042,7 +5445,7 @@
               <a:graphicData uri="http://schemas.openxmlformats.org/drawingml/2006/picture">
                 <pic:pic>
                   <pic:nvPicPr>
-                    <pic:cNvPr descr="JSE_appendix_files/figure-docx/unnamed-chunk-11-1.png" id="36" name="Picture"/>
+                    <pic:cNvPr descr="JSE_appendix_files/figure-docx/unnamed-chunk-12-1.png" id="36" name="Picture"/>
                     <pic:cNvPicPr>
                       <a:picLocks noChangeArrowheads="1" noChangeAspect="1"/>
                     </pic:cNvPicPr>
@@ -5161,6 +5564,78 @@
         <w:rPr>
           <w:rStyle w:val="AttributeTok"/>
         </w:rPr>
+        <w:t xml:space="preserve">r =</w:t>
+      </w:r>
+      <w:r>
+        <w:rPr>
+          <w:rStyle w:val="NormalTok"/>
+        </w:rPr>
+        <w:t xml:space="preserve"> </w:t>
+      </w:r>
+      <w:r>
+        <w:rPr>
+          <w:rStyle w:val="DecValTok"/>
+        </w:rPr>
+        <w:t xml:space="preserve">0</w:t>
+      </w:r>
+      <w:r>
+        <w:rPr>
+          <w:rStyle w:val="SpecialCharTok"/>
+        </w:rPr>
+        <w:t xml:space="preserve">:</w:t>
+      </w:r>
+      <w:r>
+        <w:rPr>
+          <w:rStyle w:val="NormalTok"/>
+        </w:rPr>
+        <w:t xml:space="preserve">(</w:t>
+      </w:r>
+      <w:r>
+        <w:rPr>
+          <w:rStyle w:val="DecValTok"/>
+        </w:rPr>
+        <w:t xml:space="preserve">10</w:t>
+      </w:r>
+      <w:r>
+        <w:rPr>
+          <w:rStyle w:val="NormalTok"/>
+        </w:rPr>
+        <w:t xml:space="preserve"> </w:t>
+      </w:r>
+      <w:r>
+        <w:rPr>
+          <w:rStyle w:val="SpecialCharTok"/>
+        </w:rPr>
+        <w:t xml:space="preserve">*</w:t>
+      </w:r>
+      <w:r>
+        <w:rPr>
+          <w:rStyle w:val="NormalTok"/>
+        </w:rPr>
+        <w:t xml:space="preserve"> Distance)</w:t>
+      </w:r>
+      <w:r>
+        <w:rPr>
+          <w:rStyle w:val="SpecialCharTok"/>
+        </w:rPr>
+        <w:t xml:space="preserve">/</w:t>
+      </w:r>
+      <w:r>
+        <w:rPr>
+          <w:rStyle w:val="DecValTok"/>
+        </w:rPr>
+        <w:t xml:space="preserve">5</w:t>
+      </w:r>
+      <w:r>
+        <w:rPr>
+          <w:rStyle w:val="NormalTok"/>
+        </w:rPr>
+        <w:t xml:space="preserve">, </w:t>
+      </w:r>
+      <w:r>
+        <w:rPr>
+          <w:rStyle w:val="AttributeTok"/>
+        </w:rPr>
         <w:t xml:space="preserve">ReferenceType =</w:t>
       </w:r>
       <w:r>
@@ -5179,40 +5654,40 @@
         <w:rPr>
           <w:rStyle w:val="NormalTok"/>
         </w:rPr>
+        <w:t xml:space="preserve">,</w:t>
+      </w:r>
+      <w:r>
+        <w:br/>
+      </w:r>
+      <w:r>
+        <w:rPr>
+          <w:rStyle w:val="NormalTok"/>
+        </w:rPr>
+        <w:t xml:space="preserve">        </w:t>
+      </w:r>
+      <w:r>
+        <w:rPr>
+          <w:rStyle w:val="AttributeTok"/>
+        </w:rPr>
+        <w:t xml:space="preserve">NeighborType =</w:t>
+      </w:r>
+      <w:r>
+        <w:rPr>
+          <w:rStyle w:val="NormalTok"/>
+        </w:rPr>
+        <w:t xml:space="preserve"> </w:t>
+      </w:r>
+      <w:r>
+        <w:rPr>
+          <w:rStyle w:val="StringTok"/>
+        </w:rPr>
+        <w:t xml:space="preserve">"Acer"</w:t>
+      </w:r>
+      <w:r>
+        <w:rPr>
+          <w:rStyle w:val="NormalTok"/>
+        </w:rPr>
         <w:t xml:space="preserve">, </w:t>
-      </w:r>
-      <w:r>
-        <w:rPr>
-          <w:rStyle w:val="AttributeTok"/>
-        </w:rPr>
-        <w:t xml:space="preserve">NeighborType =</w:t>
-      </w:r>
-      <w:r>
-        <w:rPr>
-          <w:rStyle w:val="NormalTok"/>
-        </w:rPr>
-        <w:t xml:space="preserve"> </w:t>
-      </w:r>
-      <w:r>
-        <w:rPr>
-          <w:rStyle w:val="StringTok"/>
-        </w:rPr>
-        <w:t xml:space="preserve">"Acer"</w:t>
-      </w:r>
-      <w:r>
-        <w:rPr>
-          <w:rStyle w:val="NormalTok"/>
-        </w:rPr>
-        <w:t xml:space="preserve">,</w:t>
-      </w:r>
-      <w:r>
-        <w:br/>
-      </w:r>
-      <w:r>
-        <w:rPr>
-          <w:rStyle w:val="NormalTok"/>
-        </w:rPr>
-        <w:t xml:space="preserve">        </w:t>
       </w:r>
       <w:r>
         <w:rPr>
@@ -5527,7 +6002,7 @@
               <a:graphicData uri="http://schemas.openxmlformats.org/drawingml/2006/picture">
                 <pic:pic>
                   <pic:nvPicPr>
-                    <pic:cNvPr descr="JSE_appendix_files/figure-docx/unnamed-chunk-12-1.png" id="40" name="Picture"/>
+                    <pic:cNvPr descr="JSE_appendix_files/figure-docx/unnamed-chunk-13-1.png" id="40" name="Picture"/>
                     <pic:cNvPicPr>
                       <a:picLocks noChangeArrowheads="1" noChangeAspect="1"/>
                     </pic:cNvPicPr>
@@ -5766,19 +6241,7 @@
         <w:rPr>
           <w:rStyle w:val="NormalTok"/>
         </w:rPr>
-        <w:t xml:space="preserve"> </w:t>
-      </w:r>
-      <w:r>
-        <w:rPr>
-          <w:rStyle w:val="DecValTok"/>
-        </w:rPr>
-        <w:t xml:space="preserve">15</w:t>
-      </w:r>
-      <w:r>
-        <w:rPr>
-          <w:rStyle w:val="NormalTok"/>
-        </w:rPr>
-        <w:t xml:space="preserve">,</w:t>
+        <w:t xml:space="preserve"> Distance,</w:t>
       </w:r>
       <w:r>
         <w:br/>
@@ -6135,7 +6598,7 @@
               <a:graphicData uri="http://schemas.openxmlformats.org/drawingml/2006/picture">
                 <pic:pic>
                   <pic:nvPicPr>
-                    <pic:cNvPr descr="JSE_appendix_files/figure-docx/unnamed-chunk-13-1.png" id="43" name="Picture"/>
+                    <pic:cNvPr descr="JSE_appendix_files/figure-docx/unnamed-chunk-14-1.png" id="43" name="Picture"/>
                     <pic:cNvPicPr>
                       <a:picLocks noChangeArrowheads="1" noChangeAspect="1"/>
                     </pic:cNvPicPr>
@@ -6233,6 +6696,78 @@
         <w:rPr>
           <w:rStyle w:val="AttributeTok"/>
         </w:rPr>
+        <w:t xml:space="preserve">r =</w:t>
+      </w:r>
+      <w:r>
+        <w:rPr>
+          <w:rStyle w:val="NormalTok"/>
+        </w:rPr>
+        <w:t xml:space="preserve"> </w:t>
+      </w:r>
+      <w:r>
+        <w:rPr>
+          <w:rStyle w:val="DecValTok"/>
+        </w:rPr>
+        <w:t xml:space="preserve">0</w:t>
+      </w:r>
+      <w:r>
+        <w:rPr>
+          <w:rStyle w:val="SpecialCharTok"/>
+        </w:rPr>
+        <w:t xml:space="preserve">:</w:t>
+      </w:r>
+      <w:r>
+        <w:rPr>
+          <w:rStyle w:val="NormalTok"/>
+        </w:rPr>
+        <w:t xml:space="preserve">(</w:t>
+      </w:r>
+      <w:r>
+        <w:rPr>
+          <w:rStyle w:val="DecValTok"/>
+        </w:rPr>
+        <w:t xml:space="preserve">10</w:t>
+      </w:r>
+      <w:r>
+        <w:rPr>
+          <w:rStyle w:val="NormalTok"/>
+        </w:rPr>
+        <w:t xml:space="preserve"> </w:t>
+      </w:r>
+      <w:r>
+        <w:rPr>
+          <w:rStyle w:val="SpecialCharTok"/>
+        </w:rPr>
+        <w:t xml:space="preserve">*</w:t>
+      </w:r>
+      <w:r>
+        <w:rPr>
+          <w:rStyle w:val="NormalTok"/>
+        </w:rPr>
+        <w:t xml:space="preserve"> Distance)</w:t>
+      </w:r>
+      <w:r>
+        <w:rPr>
+          <w:rStyle w:val="SpecialCharTok"/>
+        </w:rPr>
+        <w:t xml:space="preserve">/</w:t>
+      </w:r>
+      <w:r>
+        <w:rPr>
+          <w:rStyle w:val="DecValTok"/>
+        </w:rPr>
+        <w:t xml:space="preserve">5</w:t>
+      </w:r>
+      <w:r>
+        <w:rPr>
+          <w:rStyle w:val="NormalTok"/>
+        </w:rPr>
+        <w:t xml:space="preserve">, </w:t>
+      </w:r>
+      <w:r>
+        <w:rPr>
+          <w:rStyle w:val="AttributeTok"/>
+        </w:rPr>
         <w:t xml:space="preserve">ReferenceType =</w:t>
       </w:r>
       <w:r>
@@ -6251,40 +6786,40 @@
         <w:rPr>
           <w:rStyle w:val="NormalTok"/>
         </w:rPr>
+        <w:t xml:space="preserve">,</w:t>
+      </w:r>
+      <w:r>
+        <w:br/>
+      </w:r>
+      <w:r>
+        <w:rPr>
+          <w:rStyle w:val="NormalTok"/>
+        </w:rPr>
+        <w:t xml:space="preserve">        </w:t>
+      </w:r>
+      <w:r>
+        <w:rPr>
+          <w:rStyle w:val="AttributeTok"/>
+        </w:rPr>
+        <w:t xml:space="preserve">NeighborType =</w:t>
+      </w:r>
+      <w:r>
+        <w:rPr>
+          <w:rStyle w:val="NormalTok"/>
+        </w:rPr>
+        <w:t xml:space="preserve"> </w:t>
+      </w:r>
+      <w:r>
+        <w:rPr>
+          <w:rStyle w:val="StringTok"/>
+        </w:rPr>
+        <w:t xml:space="preserve">"Acer"</w:t>
+      </w:r>
+      <w:r>
+        <w:rPr>
+          <w:rStyle w:val="NormalTok"/>
+        </w:rPr>
         <w:t xml:space="preserve">, </w:t>
-      </w:r>
-      <w:r>
-        <w:rPr>
-          <w:rStyle w:val="AttributeTok"/>
-        </w:rPr>
-        <w:t xml:space="preserve">NeighborType =</w:t>
-      </w:r>
-      <w:r>
-        <w:rPr>
-          <w:rStyle w:val="NormalTok"/>
-        </w:rPr>
-        <w:t xml:space="preserve"> </w:t>
-      </w:r>
-      <w:r>
-        <w:rPr>
-          <w:rStyle w:val="StringTok"/>
-        </w:rPr>
-        <w:t xml:space="preserve">"Acer"</w:t>
-      </w:r>
-      <w:r>
-        <w:rPr>
-          <w:rStyle w:val="NormalTok"/>
-        </w:rPr>
-        <w:t xml:space="preserve">,</w:t>
-      </w:r>
-      <w:r>
-        <w:br/>
-      </w:r>
-      <w:r>
-        <w:rPr>
-          <w:rStyle w:val="NormalTok"/>
-        </w:rPr>
-        <w:t xml:space="preserve">        </w:t>
       </w:r>
       <w:r>
         <w:rPr>
@@ -6599,7 +7134,7 @@
               <a:graphicData uri="http://schemas.openxmlformats.org/drawingml/2006/picture">
                 <pic:pic>
                   <pic:nvPicPr>
-                    <pic:cNvPr descr="JSE_appendix_files/figure-docx/unnamed-chunk-14-1.png" id="46" name="Picture"/>
+                    <pic:cNvPr descr="JSE_appendix_files/figure-docx/unnamed-chunk-15-1.png" id="46" name="Picture"/>
                     <pic:cNvPicPr>
                       <a:picLocks noChangeArrowheads="1" noChangeAspect="1"/>
                     </pic:cNvPicPr>

--- a/JSE_appendix.docx
+++ b/JSE_appendix.docx
@@ -15,19 +15,19 @@
         <w:pStyle w:val="Date"/>
       </w:pPr>
       <w:r>
-        <w:t xml:space="preserve">17</w:t>
-      </w:r>
-      <w:r>
-        <w:t xml:space="preserve"> </w:t>
-      </w:r>
-      <w:r>
-        <w:t xml:space="preserve">December</w:t>
-      </w:r>
-      <w:r>
-        <w:t xml:space="preserve"> </w:t>
-      </w:r>
-      <w:r>
-        <w:t xml:space="preserve">2022</w:t>
+        <w:t xml:space="preserve">27</w:t>
+      </w:r>
+      <w:r>
+        <w:t xml:space="preserve"> </w:t>
+      </w:r>
+      <w:r>
+        <w:t xml:space="preserve">January</w:t>
+      </w:r>
+      <w:r>
+        <w:t xml:space="preserve"> </w:t>
+      </w:r>
+      <w:r>
+        <w:t xml:space="preserve">2023</w:t>
       </w:r>
     </w:p>
     <w:p>
@@ -499,7 +499,7 @@
         <w:rPr>
           <w:rStyle w:val="VerbatimChar"/>
         </w:rPr>
-        <w:t xml:space="preserve">## [1] 149</w:t>
+        <w:t xml:space="preserve">## [1] 113</w:t>
       </w:r>
     </w:p>
     <w:p>
@@ -668,7 +668,7 @@
         <w:rPr>
           <w:rStyle w:val="VerbatimChar"/>
         </w:rPr>
-        <w:t xml:space="preserve">## [1] 198</w:t>
+        <w:t xml:space="preserve">## [1] 185</w:t>
       </w:r>
     </w:p>
     <w:p>
@@ -1050,265 +1050,9 @@
         </w:rPr>
         <w:t xml:space="preserve"> M_env_cases</w:t>
       </w:r>
-    </w:p>
-    <w:p>
-      <w:pPr>
-        <w:pStyle w:val="SourceCode"/>
-      </w:pPr>
-      <w:r>
-        <w:rPr>
-          <w:rStyle w:val="VerbatimChar"/>
-        </w:rPr>
-        <w:t xml:space="preserve">## Generating 1000 simulations by evaluating </w:t>
-      </w:r>
-      <w:r>
-        <w:br/>
-      </w:r>
-      <w:r>
-        <w:rPr>
-          <w:rStyle w:val="VerbatimChar"/>
-        </w:rPr>
-        <w:t xml:space="preserve">## expression  ...</w:t>
-      </w:r>
-      <w:r>
-        <w:br/>
-      </w:r>
-      <w:r>
-        <w:rPr>
-          <w:rStyle w:val="VerbatimChar"/>
-        </w:rPr>
-        <w:t xml:space="preserve">## 1, 2, 3, ......10.........20.........30.........40..</w:t>
-      </w:r>
-      <w:r>
-        <w:br/>
-      </w:r>
-      <w:r>
-        <w:rPr>
-          <w:rStyle w:val="VerbatimChar"/>
-        </w:rPr>
-        <w:t xml:space="preserve">## .......50.........60.........70.........80....</w:t>
-      </w:r>
-      <w:r>
-        <w:br/>
-      </w:r>
-      <w:r>
-        <w:rPr>
-          <w:rStyle w:val="VerbatimChar"/>
-        </w:rPr>
-        <w:t xml:space="preserve">## .....90.........100.........110.........120......</w:t>
-      </w:r>
-      <w:r>
-        <w:br/>
-      </w:r>
-      <w:r>
-        <w:rPr>
-          <w:rStyle w:val="VerbatimChar"/>
-        </w:rPr>
-        <w:t xml:space="preserve">## ...130.........140.........150.........160........</w:t>
-      </w:r>
-      <w:r>
-        <w:br/>
-      </w:r>
-      <w:r>
-        <w:rPr>
-          <w:rStyle w:val="VerbatimChar"/>
-        </w:rPr>
-        <w:t xml:space="preserve">## .170.........180.........190.........200.........210</w:t>
-      </w:r>
-      <w:r>
-        <w:br/>
-      </w:r>
-      <w:r>
-        <w:rPr>
-          <w:rStyle w:val="VerbatimChar"/>
-        </w:rPr>
-        <w:t xml:space="preserve">## .........220.........230.........240.........250..</w:t>
-      </w:r>
-      <w:r>
-        <w:br/>
-      </w:r>
-      <w:r>
-        <w:rPr>
-          <w:rStyle w:val="VerbatimChar"/>
-        </w:rPr>
-        <w:t xml:space="preserve">## .......260.........270.........280.........290....</w:t>
-      </w:r>
-      <w:r>
-        <w:br/>
-      </w:r>
-      <w:r>
-        <w:rPr>
-          <w:rStyle w:val="VerbatimChar"/>
-        </w:rPr>
-        <w:t xml:space="preserve">## .....300.........310.........320.........330......</w:t>
-      </w:r>
-      <w:r>
-        <w:br/>
-      </w:r>
-      <w:r>
-        <w:rPr>
-          <w:rStyle w:val="VerbatimChar"/>
-        </w:rPr>
-        <w:t xml:space="preserve">## ...340.........350.........360.........370........</w:t>
-      </w:r>
-      <w:r>
-        <w:br/>
-      </w:r>
-      <w:r>
-        <w:rPr>
-          <w:rStyle w:val="VerbatimChar"/>
-        </w:rPr>
-        <w:t xml:space="preserve">## .380.........390.........400.........410.........420</w:t>
-      </w:r>
-      <w:r>
-        <w:br/>
-      </w:r>
-      <w:r>
-        <w:rPr>
-          <w:rStyle w:val="VerbatimChar"/>
-        </w:rPr>
-        <w:t xml:space="preserve">## .........430.........440.........450.........460..</w:t>
-      </w:r>
-      <w:r>
-        <w:br/>
-      </w:r>
-      <w:r>
-        <w:rPr>
-          <w:rStyle w:val="VerbatimChar"/>
-        </w:rPr>
-        <w:t xml:space="preserve">## .......470.........480.........490.........500....</w:t>
-      </w:r>
-      <w:r>
-        <w:br/>
-      </w:r>
-      <w:r>
-        <w:rPr>
-          <w:rStyle w:val="VerbatimChar"/>
-        </w:rPr>
-        <w:t xml:space="preserve">## .....510.........520.........530.........540......</w:t>
-      </w:r>
-      <w:r>
-        <w:br/>
-      </w:r>
-      <w:r>
-        <w:rPr>
-          <w:rStyle w:val="VerbatimChar"/>
-        </w:rPr>
-        <w:t xml:space="preserve">## ...550.........560.........570.........580........</w:t>
-      </w:r>
-      <w:r>
-        <w:br/>
-      </w:r>
-      <w:r>
-        <w:rPr>
-          <w:rStyle w:val="VerbatimChar"/>
-        </w:rPr>
-        <w:t xml:space="preserve">## .590.........600.........610.........620.........630</w:t>
-      </w:r>
-      <w:r>
-        <w:br/>
-      </w:r>
-      <w:r>
-        <w:rPr>
-          <w:rStyle w:val="VerbatimChar"/>
-        </w:rPr>
-        <w:t xml:space="preserve">## .........640.........650.........660.........670..</w:t>
-      </w:r>
-      <w:r>
-        <w:br/>
-      </w:r>
-      <w:r>
-        <w:rPr>
-          <w:rStyle w:val="VerbatimChar"/>
-        </w:rPr>
-        <w:t xml:space="preserve">## .......680.........690.........700.........710....</w:t>
-      </w:r>
-      <w:r>
-        <w:br/>
-      </w:r>
-      <w:r>
-        <w:rPr>
-          <w:rStyle w:val="VerbatimChar"/>
-        </w:rPr>
-        <w:t xml:space="preserve">## .....720.........730.........740.........750......</w:t>
-      </w:r>
-      <w:r>
-        <w:br/>
-      </w:r>
-      <w:r>
-        <w:rPr>
-          <w:rStyle w:val="VerbatimChar"/>
-        </w:rPr>
-        <w:t xml:space="preserve">## ...760.........770.........780.........790........</w:t>
-      </w:r>
-      <w:r>
-        <w:br/>
-      </w:r>
-      <w:r>
-        <w:rPr>
-          <w:rStyle w:val="VerbatimChar"/>
-        </w:rPr>
-        <w:t xml:space="preserve">## .800.........810.........820.........830.........840</w:t>
-      </w:r>
-      <w:r>
-        <w:br/>
-      </w:r>
-      <w:r>
-        <w:rPr>
-          <w:rStyle w:val="VerbatimChar"/>
-        </w:rPr>
-        <w:t xml:space="preserve">## .........850.........860.........870.........880..</w:t>
-      </w:r>
-      <w:r>
-        <w:br/>
-      </w:r>
-      <w:r>
-        <w:rPr>
-          <w:rStyle w:val="VerbatimChar"/>
-        </w:rPr>
-        <w:t xml:space="preserve">## .......890.........900.........910.........920....</w:t>
-      </w:r>
-      <w:r>
-        <w:br/>
-      </w:r>
-      <w:r>
-        <w:rPr>
-          <w:rStyle w:val="VerbatimChar"/>
-        </w:rPr>
-        <w:t xml:space="preserve">## .....930.........940.........950.........960......</w:t>
-      </w:r>
-      <w:r>
-        <w:br/>
-      </w:r>
-      <w:r>
-        <w:rPr>
-          <w:rStyle w:val="VerbatimChar"/>
-        </w:rPr>
-        <w:t xml:space="preserve">## ...970.........980.........990......... 1000.</w:t>
-      </w:r>
-      <w:r>
-        <w:br/>
-      </w:r>
-      <w:r>
-        <w:rPr>
-          <w:rStyle w:val="VerbatimChar"/>
-        </w:rPr>
-        <w:t xml:space="preserve">## </w:t>
-      </w:r>
-      <w:r>
-        <w:br/>
-      </w:r>
-      <w:r>
-        <w:rPr>
-          <w:rStyle w:val="VerbatimChar"/>
-        </w:rPr>
-        <w:t xml:space="preserve">## Done.</w:t>
-      </w:r>
-    </w:p>
-    <w:p>
-      <w:pPr>
-        <w:pStyle w:val="SourceCode"/>
-      </w:pPr>
+      <w:r>
+        <w:br/>
+      </w:r>
       <w:r>
         <w:rPr>
           <w:rStyle w:val="FunctionTok"/>
@@ -1947,6 +1691,39 @@
         <w:rPr>
           <w:rStyle w:val="NormalTok"/>
         </w:rPr>
+        <w:t xml:space="preserve">,</w:t>
+      </w:r>
+      <w:r>
+        <w:br/>
+      </w:r>
+      <w:r>
+        <w:rPr>
+          <w:rStyle w:val="NormalTok"/>
+        </w:rPr>
+        <w:t xml:space="preserve">    </w:t>
+      </w:r>
+      <w:r>
+        <w:rPr>
+          <w:rStyle w:val="AttributeTok"/>
+        </w:rPr>
+        <w:t xml:space="preserve">col =</w:t>
+      </w:r>
+      <w:r>
+        <w:rPr>
+          <w:rStyle w:val="NormalTok"/>
+        </w:rPr>
+        <w:t xml:space="preserve"> </w:t>
+      </w:r>
+      <w:r>
+        <w:rPr>
+          <w:rStyle w:val="StringTok"/>
+        </w:rPr>
+        <w:t xml:space="preserve">"red"</w:t>
+      </w:r>
+      <w:r>
+        <w:rPr>
+          <w:rStyle w:val="NormalTok"/>
+        </w:rPr>
         <w:t xml:space="preserve">)</w:t>
       </w:r>
     </w:p>
@@ -2177,6 +1954,39 @@
         <w:rPr>
           <w:rStyle w:val="NormalTok"/>
         </w:rPr>
+        <w:t xml:space="preserve">,</w:t>
+      </w:r>
+      <w:r>
+        <w:br/>
+      </w:r>
+      <w:r>
+        <w:rPr>
+          <w:rStyle w:val="NormalTok"/>
+        </w:rPr>
+        <w:t xml:space="preserve">    </w:t>
+      </w:r>
+      <w:r>
+        <w:rPr>
+          <w:rStyle w:val="AttributeTok"/>
+        </w:rPr>
+        <w:t xml:space="preserve">col =</w:t>
+      </w:r>
+      <w:r>
+        <w:rPr>
+          <w:rStyle w:val="NormalTok"/>
+        </w:rPr>
+        <w:t xml:space="preserve"> </w:t>
+      </w:r>
+      <w:r>
+        <w:rPr>
+          <w:rStyle w:val="StringTok"/>
+        </w:rPr>
+        <w:t xml:space="preserve">"red"</w:t>
+      </w:r>
+      <w:r>
+        <w:rPr>
+          <w:rStyle w:val="NormalTok"/>
+        </w:rPr>
         <w:t xml:space="preserve">)</w:t>
       </w:r>
     </w:p>
@@ -2650,7 +2460,7 @@
         <w:rPr>
           <w:rStyle w:val="VerbatimChar"/>
         </w:rPr>
-        <w:t xml:space="preserve">## [1] 123</w:t>
+        <w:t xml:space="preserve">## [1] 94</w:t>
       </w:r>
     </w:p>
     <w:p>
@@ -2891,7 +2701,7 @@
         <w:rPr>
           <w:rStyle w:val="VerbatimChar"/>
         </w:rPr>
-        <w:t xml:space="preserve">## [1] 452</w:t>
+        <w:t xml:space="preserve">## [1] 428</w:t>
       </w:r>
     </w:p>
     <w:p>
@@ -3273,265 +3083,9 @@
         </w:rPr>
         <w:t xml:space="preserve"> M_env_cases</w:t>
       </w:r>
-    </w:p>
-    <w:p>
-      <w:pPr>
-        <w:pStyle w:val="SourceCode"/>
-      </w:pPr>
-      <w:r>
-        <w:rPr>
-          <w:rStyle w:val="VerbatimChar"/>
-        </w:rPr>
-        <w:t xml:space="preserve">## Generating 1000 simulations by evaluating </w:t>
-      </w:r>
-      <w:r>
-        <w:br/>
-      </w:r>
-      <w:r>
-        <w:rPr>
-          <w:rStyle w:val="VerbatimChar"/>
-        </w:rPr>
-        <w:t xml:space="preserve">## expression  ...</w:t>
-      </w:r>
-      <w:r>
-        <w:br/>
-      </w:r>
-      <w:r>
-        <w:rPr>
-          <w:rStyle w:val="VerbatimChar"/>
-        </w:rPr>
-        <w:t xml:space="preserve">## 1, 2, 3, ......10.........20.........30.........40..</w:t>
-      </w:r>
-      <w:r>
-        <w:br/>
-      </w:r>
-      <w:r>
-        <w:rPr>
-          <w:rStyle w:val="VerbatimChar"/>
-        </w:rPr>
-        <w:t xml:space="preserve">## .......50.........60.........70.........80....</w:t>
-      </w:r>
-      <w:r>
-        <w:br/>
-      </w:r>
-      <w:r>
-        <w:rPr>
-          <w:rStyle w:val="VerbatimChar"/>
-        </w:rPr>
-        <w:t xml:space="preserve">## .....90.........100.........110.........120......</w:t>
-      </w:r>
-      <w:r>
-        <w:br/>
-      </w:r>
-      <w:r>
-        <w:rPr>
-          <w:rStyle w:val="VerbatimChar"/>
-        </w:rPr>
-        <w:t xml:space="preserve">## ...130.........140.........150.........160........</w:t>
-      </w:r>
-      <w:r>
-        <w:br/>
-      </w:r>
-      <w:r>
-        <w:rPr>
-          <w:rStyle w:val="VerbatimChar"/>
-        </w:rPr>
-        <w:t xml:space="preserve">## .170.........180.........190.........200.........210</w:t>
-      </w:r>
-      <w:r>
-        <w:br/>
-      </w:r>
-      <w:r>
-        <w:rPr>
-          <w:rStyle w:val="VerbatimChar"/>
-        </w:rPr>
-        <w:t xml:space="preserve">## .........220.........230.........240.........250..</w:t>
-      </w:r>
-      <w:r>
-        <w:br/>
-      </w:r>
-      <w:r>
-        <w:rPr>
-          <w:rStyle w:val="VerbatimChar"/>
-        </w:rPr>
-        <w:t xml:space="preserve">## .......260.........270.........280.........290....</w:t>
-      </w:r>
-      <w:r>
-        <w:br/>
-      </w:r>
-      <w:r>
-        <w:rPr>
-          <w:rStyle w:val="VerbatimChar"/>
-        </w:rPr>
-        <w:t xml:space="preserve">## .....300.........310.........320.........330......</w:t>
-      </w:r>
-      <w:r>
-        <w:br/>
-      </w:r>
-      <w:r>
-        <w:rPr>
-          <w:rStyle w:val="VerbatimChar"/>
-        </w:rPr>
-        <w:t xml:space="preserve">## ...340.........350.........360.........370........</w:t>
-      </w:r>
-      <w:r>
-        <w:br/>
-      </w:r>
-      <w:r>
-        <w:rPr>
-          <w:rStyle w:val="VerbatimChar"/>
-        </w:rPr>
-        <w:t xml:space="preserve">## .380.........390.........400.........410.........420</w:t>
-      </w:r>
-      <w:r>
-        <w:br/>
-      </w:r>
-      <w:r>
-        <w:rPr>
-          <w:rStyle w:val="VerbatimChar"/>
-        </w:rPr>
-        <w:t xml:space="preserve">## .........430.........440.........450.........460..</w:t>
-      </w:r>
-      <w:r>
-        <w:br/>
-      </w:r>
-      <w:r>
-        <w:rPr>
-          <w:rStyle w:val="VerbatimChar"/>
-        </w:rPr>
-        <w:t xml:space="preserve">## .......470.........480.........490.........500....</w:t>
-      </w:r>
-      <w:r>
-        <w:br/>
-      </w:r>
-      <w:r>
-        <w:rPr>
-          <w:rStyle w:val="VerbatimChar"/>
-        </w:rPr>
-        <w:t xml:space="preserve">## .....510.........520.........530.........540......</w:t>
-      </w:r>
-      <w:r>
-        <w:br/>
-      </w:r>
-      <w:r>
-        <w:rPr>
-          <w:rStyle w:val="VerbatimChar"/>
-        </w:rPr>
-        <w:t xml:space="preserve">## ...550.........560.........570.........580........</w:t>
-      </w:r>
-      <w:r>
-        <w:br/>
-      </w:r>
-      <w:r>
-        <w:rPr>
-          <w:rStyle w:val="VerbatimChar"/>
-        </w:rPr>
-        <w:t xml:space="preserve">## .590.........600.........610.........620.........630</w:t>
-      </w:r>
-      <w:r>
-        <w:br/>
-      </w:r>
-      <w:r>
-        <w:rPr>
-          <w:rStyle w:val="VerbatimChar"/>
-        </w:rPr>
-        <w:t xml:space="preserve">## .........640.........650.........660.........670..</w:t>
-      </w:r>
-      <w:r>
-        <w:br/>
-      </w:r>
-      <w:r>
-        <w:rPr>
-          <w:rStyle w:val="VerbatimChar"/>
-        </w:rPr>
-        <w:t xml:space="preserve">## .......680.........690.........700.........710....</w:t>
-      </w:r>
-      <w:r>
-        <w:br/>
-      </w:r>
-      <w:r>
-        <w:rPr>
-          <w:rStyle w:val="VerbatimChar"/>
-        </w:rPr>
-        <w:t xml:space="preserve">## .....720.........730.........740.........750......</w:t>
-      </w:r>
-      <w:r>
-        <w:br/>
-      </w:r>
-      <w:r>
-        <w:rPr>
-          <w:rStyle w:val="VerbatimChar"/>
-        </w:rPr>
-        <w:t xml:space="preserve">## ...760.........770.........780.........790........</w:t>
-      </w:r>
-      <w:r>
-        <w:br/>
-      </w:r>
-      <w:r>
-        <w:rPr>
-          <w:rStyle w:val="VerbatimChar"/>
-        </w:rPr>
-        <w:t xml:space="preserve">## .800.........810.........820.........830.........840</w:t>
-      </w:r>
-      <w:r>
-        <w:br/>
-      </w:r>
-      <w:r>
-        <w:rPr>
-          <w:rStyle w:val="VerbatimChar"/>
-        </w:rPr>
-        <w:t xml:space="preserve">## .........850.........860.........870.........880..</w:t>
-      </w:r>
-      <w:r>
-        <w:br/>
-      </w:r>
-      <w:r>
-        <w:rPr>
-          <w:rStyle w:val="VerbatimChar"/>
-        </w:rPr>
-        <w:t xml:space="preserve">## .......890.........900.........910.........920....</w:t>
-      </w:r>
-      <w:r>
-        <w:br/>
-      </w:r>
-      <w:r>
-        <w:rPr>
-          <w:rStyle w:val="VerbatimChar"/>
-        </w:rPr>
-        <w:t xml:space="preserve">## .....930.........940.........950.........960......</w:t>
-      </w:r>
-      <w:r>
-        <w:br/>
-      </w:r>
-      <w:r>
-        <w:rPr>
-          <w:rStyle w:val="VerbatimChar"/>
-        </w:rPr>
-        <w:t xml:space="preserve">## ...970.........980.........990......... 1000.</w:t>
-      </w:r>
-      <w:r>
-        <w:br/>
-      </w:r>
-      <w:r>
-        <w:rPr>
-          <w:rStyle w:val="VerbatimChar"/>
-        </w:rPr>
-        <w:t xml:space="preserve">## </w:t>
-      </w:r>
-      <w:r>
-        <w:br/>
-      </w:r>
-      <w:r>
-        <w:rPr>
-          <w:rStyle w:val="VerbatimChar"/>
-        </w:rPr>
-        <w:t xml:space="preserve">## Done.</w:t>
-      </w:r>
-    </w:p>
-    <w:p>
-      <w:pPr>
-        <w:pStyle w:val="SourceCode"/>
-      </w:pPr>
+      <w:r>
+        <w:br/>
+      </w:r>
       <w:r>
         <w:rPr>
           <w:rStyle w:val="FunctionTok"/>
@@ -4172,6 +3726,39 @@
         <w:rPr>
           <w:rStyle w:val="NormalTok"/>
         </w:rPr>
+        <w:t xml:space="preserve">,</w:t>
+      </w:r>
+      <w:r>
+        <w:br/>
+      </w:r>
+      <w:r>
+        <w:rPr>
+          <w:rStyle w:val="NormalTok"/>
+        </w:rPr>
+        <w:t xml:space="preserve">    </w:t>
+      </w:r>
+      <w:r>
+        <w:rPr>
+          <w:rStyle w:val="AttributeTok"/>
+        </w:rPr>
+        <w:t xml:space="preserve">col =</w:t>
+      </w:r>
+      <w:r>
+        <w:rPr>
+          <w:rStyle w:val="NormalTok"/>
+        </w:rPr>
+        <w:t xml:space="preserve"> </w:t>
+      </w:r>
+      <w:r>
+        <w:rPr>
+          <w:rStyle w:val="StringTok"/>
+        </w:rPr>
+        <w:t xml:space="preserve">"red"</w:t>
+      </w:r>
+      <w:r>
+        <w:rPr>
+          <w:rStyle w:val="NormalTok"/>
+        </w:rPr>
         <w:t xml:space="preserve">)</w:t>
       </w:r>
     </w:p>
@@ -4424,6 +4011,39 @@
         <w:rPr>
           <w:rStyle w:val="NormalTok"/>
         </w:rPr>
+        <w:t xml:space="preserve">,</w:t>
+      </w:r>
+      <w:r>
+        <w:br/>
+      </w:r>
+      <w:r>
+        <w:rPr>
+          <w:rStyle w:val="NormalTok"/>
+        </w:rPr>
+        <w:t xml:space="preserve">    </w:t>
+      </w:r>
+      <w:r>
+        <w:rPr>
+          <w:rStyle w:val="AttributeTok"/>
+        </w:rPr>
+        <w:t xml:space="preserve">col =</w:t>
+      </w:r>
+      <w:r>
+        <w:rPr>
+          <w:rStyle w:val="NormalTok"/>
+        </w:rPr>
+        <w:t xml:space="preserve"> </w:t>
+      </w:r>
+      <w:r>
+        <w:rPr>
+          <w:rStyle w:val="StringTok"/>
+        </w:rPr>
+        <w:t xml:space="preserve">"red"</w:t>
+      </w:r>
+      <w:r>
+        <w:rPr>
+          <w:rStyle w:val="NormalTok"/>
+        </w:rPr>
         <w:t xml:space="preserve">)</w:t>
       </w:r>
     </w:p>
@@ -4481,7 +4101,7 @@
     </w:p>
     <w:bookmarkEnd w:id="52"/>
     <w:bookmarkEnd w:id="53"/>
-    <w:bookmarkStart w:id="85" w:name="suzanne-lenglen-park"/>
+    <w:bookmarkStart w:id="91" w:name="suzanne-lenglen-park"/>
     <w:p>
       <w:pPr>
         <w:pStyle w:val="Heading1"/>
@@ -8342,7 +7962,94 @@
         <w:rPr>
           <w:rStyle w:val="NormalTok"/>
         </w:rPr>
-        <w:t xml:space="preserve">(trees_2021)</w:t>
+        <w:t xml:space="preserve">(trees_2021) </w:t>
+      </w:r>
+      <w:r>
+        <w:rPr>
+          <w:rStyle w:val="SpecialCharTok"/>
+        </w:rPr>
+        <w:t xml:space="preserve">+</w:t>
+      </w:r>
+      <w:r>
+        <w:rPr>
+          <w:rStyle w:val="NormalTok"/>
+        </w:rPr>
+        <w:t xml:space="preserve"> ggplot2</w:t>
+      </w:r>
+      <w:r>
+        <w:rPr>
+          <w:rStyle w:val="SpecialCharTok"/>
+        </w:rPr>
+        <w:t xml:space="preserve">::</w:t>
+      </w:r>
+      <w:r>
+        <w:rPr>
+          <w:rStyle w:val="FunctionTok"/>
+        </w:rPr>
+        <w:t xml:space="preserve">labs</w:t>
+      </w:r>
+      <w:r>
+        <w:rPr>
+          <w:rStyle w:val="NormalTok"/>
+        </w:rPr>
+        <w:t xml:space="preserve">(</w:t>
+      </w:r>
+      <w:r>
+        <w:rPr>
+          <w:rStyle w:val="AttributeTok"/>
+        </w:rPr>
+        <w:t xml:space="preserve">size =</w:t>
+      </w:r>
+      <w:r>
+        <w:rPr>
+          <w:rStyle w:val="NormalTok"/>
+        </w:rPr>
+        <w:t xml:space="preserve"> </w:t>
+      </w:r>
+      <w:r>
+        <w:rPr>
+          <w:rStyle w:val="StringTok"/>
+        </w:rPr>
+        <w:t xml:space="preserve">"Basal area"</w:t>
+      </w:r>
+      <w:r>
+        <w:rPr>
+          <w:rStyle w:val="NormalTok"/>
+        </w:rPr>
+        <w:t xml:space="preserve">,</w:t>
+      </w:r>
+      <w:r>
+        <w:br/>
+      </w:r>
+      <w:r>
+        <w:rPr>
+          <w:rStyle w:val="NormalTok"/>
+        </w:rPr>
+        <w:t xml:space="preserve">    </w:t>
+      </w:r>
+      <w:r>
+        <w:rPr>
+          <w:rStyle w:val="AttributeTok"/>
+        </w:rPr>
+        <w:t xml:space="preserve">color =</w:t>
+      </w:r>
+      <w:r>
+        <w:rPr>
+          <w:rStyle w:val="NormalTok"/>
+        </w:rPr>
+        <w:t xml:space="preserve"> </w:t>
+      </w:r>
+      <w:r>
+        <w:rPr>
+          <w:rStyle w:val="StringTok"/>
+        </w:rPr>
+        <w:t xml:space="preserve">"Genus"</w:t>
+      </w:r>
+      <w:r>
+        <w:rPr>
+          <w:rStyle w:val="NormalTok"/>
+        </w:rPr>
+        <w:t xml:space="preserve">)</w:t>
       </w:r>
     </w:p>
     <w:p>
@@ -8423,7 +8130,7 @@
     </w:p>
     <w:bookmarkEnd w:id="65"/>
     <w:bookmarkEnd w:id="66"/>
-    <w:bookmarkStart w:id="84" w:name="spatial-analyses"/>
+    <w:bookmarkStart w:id="90" w:name="spatial-analyses"/>
     <w:p>
       <w:pPr>
         <w:pStyle w:val="Heading2"/>
@@ -8441,7 +8148,7 @@
         <w:t xml:space="preserve">Spatial analyses</w:t>
       </w:r>
     </w:p>
-    <w:bookmarkStart w:id="73" w:name="spatial-concentration-of-maple-trees"/>
+    <w:bookmarkStart w:id="79" w:name="spatial-concentration-of-maple-trees"/>
     <w:p>
       <w:pPr>
         <w:pStyle w:val="Heading3"/>
@@ -8719,265 +8426,9 @@
         </w:rPr>
         <w:t xml:space="preserve">    M_Acer</w:t>
       </w:r>
-    </w:p>
-    <w:p>
-      <w:pPr>
-        <w:pStyle w:val="SourceCode"/>
-      </w:pPr>
-      <w:r>
-        <w:rPr>
-          <w:rStyle w:val="VerbatimChar"/>
-        </w:rPr>
-        <w:t xml:space="preserve">## Generating 1000 simulations by evaluating </w:t>
-      </w:r>
-      <w:r>
-        <w:br/>
-      </w:r>
-      <w:r>
-        <w:rPr>
-          <w:rStyle w:val="VerbatimChar"/>
-        </w:rPr>
-        <w:t xml:space="preserve">## expression  ...</w:t>
-      </w:r>
-      <w:r>
-        <w:br/>
-      </w:r>
-      <w:r>
-        <w:rPr>
-          <w:rStyle w:val="VerbatimChar"/>
-        </w:rPr>
-        <w:t xml:space="preserve">## 1, 2, 3, ......10.........20.........30.........40..</w:t>
-      </w:r>
-      <w:r>
-        <w:br/>
-      </w:r>
-      <w:r>
-        <w:rPr>
-          <w:rStyle w:val="VerbatimChar"/>
-        </w:rPr>
-        <w:t xml:space="preserve">## .......50.........60.........70.........80....</w:t>
-      </w:r>
-      <w:r>
-        <w:br/>
-      </w:r>
-      <w:r>
-        <w:rPr>
-          <w:rStyle w:val="VerbatimChar"/>
-        </w:rPr>
-        <w:t xml:space="preserve">## .....90.........100.........110.........120......</w:t>
-      </w:r>
-      <w:r>
-        <w:br/>
-      </w:r>
-      <w:r>
-        <w:rPr>
-          <w:rStyle w:val="VerbatimChar"/>
-        </w:rPr>
-        <w:t xml:space="preserve">## ...130.........140.........150.........160........</w:t>
-      </w:r>
-      <w:r>
-        <w:br/>
-      </w:r>
-      <w:r>
-        <w:rPr>
-          <w:rStyle w:val="VerbatimChar"/>
-        </w:rPr>
-        <w:t xml:space="preserve">## .170.........180.........190.........200.........210</w:t>
-      </w:r>
-      <w:r>
-        <w:br/>
-      </w:r>
-      <w:r>
-        <w:rPr>
-          <w:rStyle w:val="VerbatimChar"/>
-        </w:rPr>
-        <w:t xml:space="preserve">## .........220.........230.........240.........250..</w:t>
-      </w:r>
-      <w:r>
-        <w:br/>
-      </w:r>
-      <w:r>
-        <w:rPr>
-          <w:rStyle w:val="VerbatimChar"/>
-        </w:rPr>
-        <w:t xml:space="preserve">## .......260.........270.........280.........290....</w:t>
-      </w:r>
-      <w:r>
-        <w:br/>
-      </w:r>
-      <w:r>
-        <w:rPr>
-          <w:rStyle w:val="VerbatimChar"/>
-        </w:rPr>
-        <w:t xml:space="preserve">## .....300.........310.........320.........330......</w:t>
-      </w:r>
-      <w:r>
-        <w:br/>
-      </w:r>
-      <w:r>
-        <w:rPr>
-          <w:rStyle w:val="VerbatimChar"/>
-        </w:rPr>
-        <w:t xml:space="preserve">## ...340.........350.........360.........370........</w:t>
-      </w:r>
-      <w:r>
-        <w:br/>
-      </w:r>
-      <w:r>
-        <w:rPr>
-          <w:rStyle w:val="VerbatimChar"/>
-        </w:rPr>
-        <w:t xml:space="preserve">## .380.........390.........400.........410.........420</w:t>
-      </w:r>
-      <w:r>
-        <w:br/>
-      </w:r>
-      <w:r>
-        <w:rPr>
-          <w:rStyle w:val="VerbatimChar"/>
-        </w:rPr>
-        <w:t xml:space="preserve">## .........430.........440.........450.........460..</w:t>
-      </w:r>
-      <w:r>
-        <w:br/>
-      </w:r>
-      <w:r>
-        <w:rPr>
-          <w:rStyle w:val="VerbatimChar"/>
-        </w:rPr>
-        <w:t xml:space="preserve">## .......470.........480.........490.........500....</w:t>
-      </w:r>
-      <w:r>
-        <w:br/>
-      </w:r>
-      <w:r>
-        <w:rPr>
-          <w:rStyle w:val="VerbatimChar"/>
-        </w:rPr>
-        <w:t xml:space="preserve">## .....510.........520.........530.........540......</w:t>
-      </w:r>
-      <w:r>
-        <w:br/>
-      </w:r>
-      <w:r>
-        <w:rPr>
-          <w:rStyle w:val="VerbatimChar"/>
-        </w:rPr>
-        <w:t xml:space="preserve">## ...550.........560.........570.........580........</w:t>
-      </w:r>
-      <w:r>
-        <w:br/>
-      </w:r>
-      <w:r>
-        <w:rPr>
-          <w:rStyle w:val="VerbatimChar"/>
-        </w:rPr>
-        <w:t xml:space="preserve">## .590.........600.........610.........620.........630</w:t>
-      </w:r>
-      <w:r>
-        <w:br/>
-      </w:r>
-      <w:r>
-        <w:rPr>
-          <w:rStyle w:val="VerbatimChar"/>
-        </w:rPr>
-        <w:t xml:space="preserve">## .........640.........650.........660.........670..</w:t>
-      </w:r>
-      <w:r>
-        <w:br/>
-      </w:r>
-      <w:r>
-        <w:rPr>
-          <w:rStyle w:val="VerbatimChar"/>
-        </w:rPr>
-        <w:t xml:space="preserve">## .......680.........690.........700.........710....</w:t>
-      </w:r>
-      <w:r>
-        <w:br/>
-      </w:r>
-      <w:r>
-        <w:rPr>
-          <w:rStyle w:val="VerbatimChar"/>
-        </w:rPr>
-        <w:t xml:space="preserve">## .....720.........730.........740.........750......</w:t>
-      </w:r>
-      <w:r>
-        <w:br/>
-      </w:r>
-      <w:r>
-        <w:rPr>
-          <w:rStyle w:val="VerbatimChar"/>
-        </w:rPr>
-        <w:t xml:space="preserve">## ...760.........770.........780.........790........</w:t>
-      </w:r>
-      <w:r>
-        <w:br/>
-      </w:r>
-      <w:r>
-        <w:rPr>
-          <w:rStyle w:val="VerbatimChar"/>
-        </w:rPr>
-        <w:t xml:space="preserve">## .800.........810.........820.........830.........840</w:t>
-      </w:r>
-      <w:r>
-        <w:br/>
-      </w:r>
-      <w:r>
-        <w:rPr>
-          <w:rStyle w:val="VerbatimChar"/>
-        </w:rPr>
-        <w:t xml:space="preserve">## .........850.........860.........870.........880..</w:t>
-      </w:r>
-      <w:r>
-        <w:br/>
-      </w:r>
-      <w:r>
-        <w:rPr>
-          <w:rStyle w:val="VerbatimChar"/>
-        </w:rPr>
-        <w:t xml:space="preserve">## .......890.........900.........910.........920....</w:t>
-      </w:r>
-      <w:r>
-        <w:br/>
-      </w:r>
-      <w:r>
-        <w:rPr>
-          <w:rStyle w:val="VerbatimChar"/>
-        </w:rPr>
-        <w:t xml:space="preserve">## .....930.........940.........950.........960......</w:t>
-      </w:r>
-      <w:r>
-        <w:br/>
-      </w:r>
-      <w:r>
-        <w:rPr>
-          <w:rStyle w:val="VerbatimChar"/>
-        </w:rPr>
-        <w:t xml:space="preserve">## ...970.........980.........990......... 1000.</w:t>
-      </w:r>
-      <w:r>
-        <w:br/>
-      </w:r>
-      <w:r>
-        <w:rPr>
-          <w:rStyle w:val="VerbatimChar"/>
-        </w:rPr>
-        <w:t xml:space="preserve">## </w:t>
-      </w:r>
-      <w:r>
-        <w:br/>
-      </w:r>
-      <w:r>
-        <w:rPr>
-          <w:rStyle w:val="VerbatimChar"/>
-        </w:rPr>
-        <w:t xml:space="preserve">## Done.</w:t>
-      </w:r>
-    </w:p>
-    <w:p>
-      <w:pPr>
-        <w:pStyle w:val="SourceCode"/>
-      </w:pPr>
+      <w:r>
+        <w:br/>
+      </w:r>
       <w:r>
         <w:rPr>
           <w:rStyle w:val="FunctionTok"/>
@@ -9963,37 +9414,46 @@
         <w:t xml:space="preserve">Infected trees are present in the areas where maples are concentrated.</w:t>
       </w:r>
     </w:p>
-    <w:bookmarkEnd w:id="73"/>
-    <w:bookmarkStart w:id="83" w:name="X390886c7070a4ce89647cfe50ff66e3cbea1005"/>
-    <w:p>
-      <w:pPr>
-        <w:pStyle w:val="Heading3"/>
-      </w:pPr>
-      <w:r>
-        <w:rPr>
-          <w:rStyle w:val="SectionNumber"/>
-        </w:rPr>
-        <w:t xml:space="preserve">3.2.2</w:t>
-      </w:r>
-      <w:r>
-        <w:tab/>
-      </w:r>
-      <w:r>
-        <w:t xml:space="preserve">Concentration of maples around infected trees</w:t>
-      </w:r>
-    </w:p>
-    <w:p>
-      <w:pPr>
-        <w:pStyle w:val="FirstParagraph"/>
-      </w:pPr>
-      <w:r>
-        <w:t xml:space="preserve">To test the intertype concentration between sane and infected maple trees, the intertype M statistic is computed.</w:t>
-      </w:r>
-    </w:p>
     <w:p>
       <w:pPr>
         <w:pStyle w:val="BodyText"/>
       </w:pPr>
+      <w:r>
+        <w:t xml:space="preserve">The 15-meter distance has been chosen because it is a plausible distance of contagion between trees.</w:t>
+      </w:r>
+      <w:r>
+        <w:t xml:space="preserve"> </w:t>
+      </w:r>
+      <w:r>
+        <w:t xml:space="preserve">A shorter distance, say 6 meters, would be justified as a peak of M(distance) but neighbors are scarse at this scale, leading to less statistical power.</w:t>
+      </w:r>
+      <w:r>
+        <w:t xml:space="preserve"> </w:t>
+      </w:r>
+      <w:r>
+        <w:t xml:space="preserve">At greater distances, such as 30m, concentration is still significant but neighborhoods overlap more, leading to less clear results.</w:t>
+      </w:r>
+    </w:p>
+    <w:p>
+      <w:pPr>
+        <w:pStyle w:val="BodyText"/>
+      </w:pPr>
+      <w:r>
+        <w:t xml:space="preserve">Both alternative distances are tested here.</w:t>
+      </w:r>
+    </w:p>
+    <w:p>
+      <w:pPr>
+        <w:pStyle w:val="BodyText"/>
+      </w:pPr>
+      <w:r>
+        <w:t xml:space="preserve">Considering 6-meter-radius neighborhoods, the map shows that some high and low values of local concentration are not detected:</w:t>
+      </w:r>
+    </w:p>
+    <w:p>
+      <w:pPr>
+        <w:pStyle w:val="BodyText"/>
+      </w:pPr>
     </w:p>
     <w:p>
       <w:pPr>
@@ -10001,463 +9461,9 @@
       </w:pPr>
       <w:r>
         <w:rPr>
-          <w:rStyle w:val="NormalTok"/>
-        </w:rPr>
-        <w:t xml:space="preserve">trees_infected </w:t>
-      </w:r>
-      <w:r>
-        <w:rPr>
-          <w:rStyle w:val="SpecialCharTok"/>
-        </w:rPr>
-        <w:t xml:space="preserve">%&gt;%</w:t>
-      </w:r>
-      <w:r>
-        <w:br/>
-      </w:r>
-      <w:r>
-        <w:rPr>
-          <w:rStyle w:val="NormalTok"/>
-        </w:rPr>
-        <w:t xml:space="preserve">    </w:t>
-      </w:r>
-      <w:r>
-        <w:rPr>
-          <w:rStyle w:val="FunctionTok"/>
-        </w:rPr>
-        <w:t xml:space="preserve">MEnvelope</w:t>
-      </w:r>
-      <w:r>
-        <w:rPr>
-          <w:rStyle w:val="NormalTok"/>
-        </w:rPr>
-        <w:t xml:space="preserve">(</w:t>
-      </w:r>
-      <w:r>
-        <w:rPr>
-          <w:rStyle w:val="AttributeTok"/>
-        </w:rPr>
-        <w:t xml:space="preserve">r =</w:t>
-      </w:r>
-      <w:r>
-        <w:rPr>
-          <w:rStyle w:val="NormalTok"/>
-        </w:rPr>
-        <w:t xml:space="preserve"> </w:t>
-      </w:r>
-      <w:r>
-        <w:rPr>
-          <w:rStyle w:val="DecValTok"/>
-        </w:rPr>
-        <w:t xml:space="preserve">0</w:t>
-      </w:r>
-      <w:r>
-        <w:rPr>
-          <w:rStyle w:val="SpecialCharTok"/>
-        </w:rPr>
-        <w:t xml:space="preserve">:</w:t>
-      </w:r>
-      <w:r>
-        <w:rPr>
-          <w:rStyle w:val="NormalTok"/>
-        </w:rPr>
-        <w:t xml:space="preserve">(</w:t>
-      </w:r>
-      <w:r>
-        <w:rPr>
-          <w:rStyle w:val="DecValTok"/>
-        </w:rPr>
-        <w:t xml:space="preserve">10</w:t>
-      </w:r>
-      <w:r>
-        <w:rPr>
-          <w:rStyle w:val="NormalTok"/>
-        </w:rPr>
-        <w:t xml:space="preserve"> </w:t>
-      </w:r>
-      <w:r>
-        <w:rPr>
-          <w:rStyle w:val="SpecialCharTok"/>
-        </w:rPr>
-        <w:t xml:space="preserve">*</w:t>
-      </w:r>
-      <w:r>
-        <w:rPr>
-          <w:rStyle w:val="NormalTok"/>
-        </w:rPr>
-        <w:t xml:space="preserve"> Distance)</w:t>
-      </w:r>
-      <w:r>
-        <w:rPr>
-          <w:rStyle w:val="SpecialCharTok"/>
-        </w:rPr>
-        <w:t xml:space="preserve">/</w:t>
-      </w:r>
-      <w:r>
-        <w:rPr>
-          <w:rStyle w:val="DecValTok"/>
-        </w:rPr>
-        <w:t xml:space="preserve">5</w:t>
-      </w:r>
-      <w:r>
-        <w:rPr>
-          <w:rStyle w:val="NormalTok"/>
-        </w:rPr>
-        <w:t xml:space="preserve">, </w:t>
-      </w:r>
-      <w:r>
-        <w:rPr>
-          <w:rStyle w:val="AttributeTok"/>
-        </w:rPr>
-        <w:t xml:space="preserve">ReferenceType =</w:t>
-      </w:r>
-      <w:r>
-        <w:rPr>
-          <w:rStyle w:val="NormalTok"/>
-        </w:rPr>
-        <w:t xml:space="preserve"> </w:t>
-      </w:r>
-      <w:r>
-        <w:rPr>
-          <w:rStyle w:val="StringTok"/>
-        </w:rPr>
-        <w:t xml:space="preserve">"Infected"</w:t>
-      </w:r>
-      <w:r>
-        <w:rPr>
-          <w:rStyle w:val="NormalTok"/>
-        </w:rPr>
-        <w:t xml:space="preserve">,</w:t>
-      </w:r>
-      <w:r>
-        <w:br/>
-      </w:r>
-      <w:r>
-        <w:rPr>
-          <w:rStyle w:val="NormalTok"/>
-        </w:rPr>
-        <w:t xml:space="preserve">        </w:t>
-      </w:r>
-      <w:r>
-        <w:rPr>
-          <w:rStyle w:val="AttributeTok"/>
-        </w:rPr>
-        <w:t xml:space="preserve">NeighborType =</w:t>
-      </w:r>
-      <w:r>
-        <w:rPr>
-          <w:rStyle w:val="NormalTok"/>
-        </w:rPr>
-        <w:t xml:space="preserve"> </w:t>
-      </w:r>
-      <w:r>
-        <w:rPr>
-          <w:rStyle w:val="StringTok"/>
-        </w:rPr>
-        <w:t xml:space="preserve">"Acer"</w:t>
-      </w:r>
-      <w:r>
-        <w:rPr>
-          <w:rStyle w:val="NormalTok"/>
-        </w:rPr>
-        <w:t xml:space="preserve">, </w:t>
-      </w:r>
-      <w:r>
-        <w:rPr>
-          <w:rStyle w:val="AttributeTok"/>
-        </w:rPr>
-        <w:t xml:space="preserve">NumberOfSimulations =</w:t>
-      </w:r>
-      <w:r>
-        <w:rPr>
-          <w:rStyle w:val="NormalTok"/>
-        </w:rPr>
-        <w:t xml:space="preserve"> NumberOfSimulations) </w:t>
-      </w:r>
-      <w:r>
-        <w:rPr>
-          <w:rStyle w:val="OtherTok"/>
-        </w:rPr>
-        <w:t xml:space="preserve">-&gt;</w:t>
-      </w:r>
-      <w:r>
-        <w:br/>
-      </w:r>
-      <w:r>
-        <w:rPr>
-          <w:rStyle w:val="NormalTok"/>
-        </w:rPr>
-        <w:t xml:space="preserve">    M_Infected_Acer</w:t>
-      </w:r>
-    </w:p>
-    <w:p>
-      <w:pPr>
-        <w:pStyle w:val="SourceCode"/>
-      </w:pPr>
-      <w:r>
-        <w:rPr>
           <w:rStyle w:val="VerbatimChar"/>
         </w:rPr>
-        <w:t xml:space="preserve">## Generating 1000 simulations by evaluating </w:t>
-      </w:r>
-      <w:r>
-        <w:br/>
-      </w:r>
-      <w:r>
-        <w:rPr>
-          <w:rStyle w:val="VerbatimChar"/>
-        </w:rPr>
-        <w:t xml:space="preserve">## expression  ...</w:t>
-      </w:r>
-      <w:r>
-        <w:br/>
-      </w:r>
-      <w:r>
-        <w:rPr>
-          <w:rStyle w:val="VerbatimChar"/>
-        </w:rPr>
-        <w:t xml:space="preserve">## 1, 2, 3, ......10.........20.........30.........40..</w:t>
-      </w:r>
-      <w:r>
-        <w:br/>
-      </w:r>
-      <w:r>
-        <w:rPr>
-          <w:rStyle w:val="VerbatimChar"/>
-        </w:rPr>
-        <w:t xml:space="preserve">## .......50.........60.........70.........80....</w:t>
-      </w:r>
-      <w:r>
-        <w:br/>
-      </w:r>
-      <w:r>
-        <w:rPr>
-          <w:rStyle w:val="VerbatimChar"/>
-        </w:rPr>
-        <w:t xml:space="preserve">## .....90.........100.........110.........120......</w:t>
-      </w:r>
-      <w:r>
-        <w:br/>
-      </w:r>
-      <w:r>
-        <w:rPr>
-          <w:rStyle w:val="VerbatimChar"/>
-        </w:rPr>
-        <w:t xml:space="preserve">## ...130.........140.........150.........160........</w:t>
-      </w:r>
-      <w:r>
-        <w:br/>
-      </w:r>
-      <w:r>
-        <w:rPr>
-          <w:rStyle w:val="VerbatimChar"/>
-        </w:rPr>
-        <w:t xml:space="preserve">## .170.........180.........190.........200.........210</w:t>
-      </w:r>
-      <w:r>
-        <w:br/>
-      </w:r>
-      <w:r>
-        <w:rPr>
-          <w:rStyle w:val="VerbatimChar"/>
-        </w:rPr>
-        <w:t xml:space="preserve">## .........220.........230.........240.........250..</w:t>
-      </w:r>
-      <w:r>
-        <w:br/>
-      </w:r>
-      <w:r>
-        <w:rPr>
-          <w:rStyle w:val="VerbatimChar"/>
-        </w:rPr>
-        <w:t xml:space="preserve">## .......260.........270.........280.........290....</w:t>
-      </w:r>
-      <w:r>
-        <w:br/>
-      </w:r>
-      <w:r>
-        <w:rPr>
-          <w:rStyle w:val="VerbatimChar"/>
-        </w:rPr>
-        <w:t xml:space="preserve">## .....300.........310.........320.........330......</w:t>
-      </w:r>
-      <w:r>
-        <w:br/>
-      </w:r>
-      <w:r>
-        <w:rPr>
-          <w:rStyle w:val="VerbatimChar"/>
-        </w:rPr>
-        <w:t xml:space="preserve">## ...340.........350.........360.........370........</w:t>
-      </w:r>
-      <w:r>
-        <w:br/>
-      </w:r>
-      <w:r>
-        <w:rPr>
-          <w:rStyle w:val="VerbatimChar"/>
-        </w:rPr>
-        <w:t xml:space="preserve">## .380.........390.........400.........410.........420</w:t>
-      </w:r>
-      <w:r>
-        <w:br/>
-      </w:r>
-      <w:r>
-        <w:rPr>
-          <w:rStyle w:val="VerbatimChar"/>
-        </w:rPr>
-        <w:t xml:space="preserve">## .........430.........440.........450.........460..</w:t>
-      </w:r>
-      <w:r>
-        <w:br/>
-      </w:r>
-      <w:r>
-        <w:rPr>
-          <w:rStyle w:val="VerbatimChar"/>
-        </w:rPr>
-        <w:t xml:space="preserve">## .......470.........480.........490.........500....</w:t>
-      </w:r>
-      <w:r>
-        <w:br/>
-      </w:r>
-      <w:r>
-        <w:rPr>
-          <w:rStyle w:val="VerbatimChar"/>
-        </w:rPr>
-        <w:t xml:space="preserve">## .....510.........520.........530.........540......</w:t>
-      </w:r>
-      <w:r>
-        <w:br/>
-      </w:r>
-      <w:r>
-        <w:rPr>
-          <w:rStyle w:val="VerbatimChar"/>
-        </w:rPr>
-        <w:t xml:space="preserve">## ...550.........560.........570.........580........</w:t>
-      </w:r>
-      <w:r>
-        <w:br/>
-      </w:r>
-      <w:r>
-        <w:rPr>
-          <w:rStyle w:val="VerbatimChar"/>
-        </w:rPr>
-        <w:t xml:space="preserve">## .590.........600.........610.........620.........630</w:t>
-      </w:r>
-      <w:r>
-        <w:br/>
-      </w:r>
-      <w:r>
-        <w:rPr>
-          <w:rStyle w:val="VerbatimChar"/>
-        </w:rPr>
-        <w:t xml:space="preserve">## .........640.........650.........660.........670..</w:t>
-      </w:r>
-      <w:r>
-        <w:br/>
-      </w:r>
-      <w:r>
-        <w:rPr>
-          <w:rStyle w:val="VerbatimChar"/>
-        </w:rPr>
-        <w:t xml:space="preserve">## .......680.........690.........700.........710....</w:t>
-      </w:r>
-      <w:r>
-        <w:br/>
-      </w:r>
-      <w:r>
-        <w:rPr>
-          <w:rStyle w:val="VerbatimChar"/>
-        </w:rPr>
-        <w:t xml:space="preserve">## .....720.........730.........740.........750......</w:t>
-      </w:r>
-      <w:r>
-        <w:br/>
-      </w:r>
-      <w:r>
-        <w:rPr>
-          <w:rStyle w:val="VerbatimChar"/>
-        </w:rPr>
-        <w:t xml:space="preserve">## ...760.........770.........780.........790........</w:t>
-      </w:r>
-      <w:r>
-        <w:br/>
-      </w:r>
-      <w:r>
-        <w:rPr>
-          <w:rStyle w:val="VerbatimChar"/>
-        </w:rPr>
-        <w:t xml:space="preserve">## .800.........810.........820.........830.........840</w:t>
-      </w:r>
-      <w:r>
-        <w:br/>
-      </w:r>
-      <w:r>
-        <w:rPr>
-          <w:rStyle w:val="VerbatimChar"/>
-        </w:rPr>
-        <w:t xml:space="preserve">## .........850.........860.........870.........880..</w:t>
-      </w:r>
-      <w:r>
-        <w:br/>
-      </w:r>
-      <w:r>
-        <w:rPr>
-          <w:rStyle w:val="VerbatimChar"/>
-        </w:rPr>
-        <w:t xml:space="preserve">## .......890.........900.........910.........920....</w:t>
-      </w:r>
-      <w:r>
-        <w:br/>
-      </w:r>
-      <w:r>
-        <w:rPr>
-          <w:rStyle w:val="VerbatimChar"/>
-        </w:rPr>
-        <w:t xml:space="preserve">## .....930.........940.........950.........960......</w:t>
-      </w:r>
-      <w:r>
-        <w:br/>
-      </w:r>
-      <w:r>
-        <w:rPr>
-          <w:rStyle w:val="VerbatimChar"/>
-        </w:rPr>
-        <w:t xml:space="preserve">## ...970.........980.........990......... 1000.</w:t>
-      </w:r>
-      <w:r>
-        <w:br/>
-      </w:r>
-      <w:r>
-        <w:rPr>
-          <w:rStyle w:val="VerbatimChar"/>
-        </w:rPr>
-        <w:t xml:space="preserve">## </w:t>
-      </w:r>
-      <w:r>
-        <w:br/>
-      </w:r>
-      <w:r>
-        <w:rPr>
-          <w:rStyle w:val="VerbatimChar"/>
-        </w:rPr>
-        <w:t xml:space="preserve">## Done.</w:t>
-      </w:r>
-    </w:p>
-    <w:p>
-      <w:pPr>
-        <w:pStyle w:val="SourceCode"/>
-      </w:pPr>
-      <w:r>
-        <w:rPr>
-          <w:rStyle w:val="FunctionTok"/>
-        </w:rPr>
-        <w:t xml:space="preserve">autoplot</w:t>
-      </w:r>
-      <w:r>
-        <w:rPr>
-          <w:rStyle w:val="NormalTok"/>
-        </w:rPr>
-        <w:t xml:space="preserve">(M_Infected_Acer)</w:t>
+        <w:t xml:space="preserve">## [using ordinary kriging]</w:t>
       </w:r>
     </w:p>
     <w:p>
@@ -10469,18 +9475,18 @@
           <wp:inline>
             <wp:extent cx="4620126" cy="3696101"/>
             <wp:effectExtent b="0" l="0" r="0" t="0"/>
-            <wp:docPr descr="" title="" id="75" name="Picture"/>
+            <wp:docPr descr="" title="" id="74" name="Picture"/>
             <a:graphic>
               <a:graphicData uri="http://schemas.openxmlformats.org/drawingml/2006/picture">
                 <pic:pic>
                   <pic:nvPicPr>
-                    <pic:cNvPr descr="JSE_appendix_files/figure-docx/unnamed-chunk-21-1.png" id="76" name="Picture"/>
+                    <pic:cNvPr descr="JSE_appendix_files/figure-docx/unnamed-chunk-21-1.png" id="75" name="Picture"/>
                     <pic:cNvPicPr>
                       <a:picLocks noChangeArrowheads="1" noChangeAspect="1"/>
                     </pic:cNvPicPr>
                   </pic:nvPicPr>
                   <pic:blipFill>
-                    <a:blip r:embed="rId74"/>
+                    <a:blip r:embed="rId73"/>
                     <a:stretch>
                       <a:fillRect/>
                     </a:stretch>
@@ -10517,7 +9523,7 @@
         <w:pStyle w:val="BodyText"/>
       </w:pPr>
       <w:r>
-        <w:t xml:space="preserve">The map is produced.</w:t>
+        <w:t xml:space="preserve">30-meter-radius neighborhoods are shown below:</w:t>
       </w:r>
     </w:p>
     <w:p>
@@ -10531,529 +9537,9 @@
       </w:pPr>
       <w:r>
         <w:rPr>
-          <w:rStyle w:val="NormalTok"/>
-        </w:rPr>
-        <w:t xml:space="preserve">trees_infected </w:t>
-      </w:r>
-      <w:r>
-        <w:rPr>
-          <w:rStyle w:val="SpecialCharTok"/>
-        </w:rPr>
-        <w:t xml:space="preserve">%&gt;%</w:t>
-      </w:r>
-      <w:r>
-        <w:br/>
-      </w:r>
-      <w:r>
-        <w:rPr>
-          <w:rStyle w:val="NormalTok"/>
-        </w:rPr>
-        <w:t xml:space="preserve">    </w:t>
-      </w:r>
-      <w:r>
-        <w:rPr>
-          <w:rStyle w:val="FunctionTok"/>
-        </w:rPr>
-        <w:t xml:space="preserve">Mhat</w:t>
-      </w:r>
-      <w:r>
-        <w:rPr>
-          <w:rStyle w:val="NormalTok"/>
-        </w:rPr>
-        <w:t xml:space="preserve">(</w:t>
-      </w:r>
-      <w:r>
-        <w:rPr>
-          <w:rStyle w:val="AttributeTok"/>
-        </w:rPr>
-        <w:t xml:space="preserve">ReferenceType =</w:t>
-      </w:r>
-      <w:r>
-        <w:rPr>
-          <w:rStyle w:val="NormalTok"/>
-        </w:rPr>
-        <w:t xml:space="preserve"> </w:t>
-      </w:r>
-      <w:r>
-        <w:rPr>
-          <w:rStyle w:val="StringTok"/>
-        </w:rPr>
-        <w:t xml:space="preserve">"Infected"</w:t>
-      </w:r>
-      <w:r>
-        <w:rPr>
-          <w:rStyle w:val="NormalTok"/>
-        </w:rPr>
-        <w:t xml:space="preserve">, </w:t>
-      </w:r>
-      <w:r>
-        <w:rPr>
-          <w:rStyle w:val="AttributeTok"/>
-        </w:rPr>
-        <w:t xml:space="preserve">NeighborType =</w:t>
-      </w:r>
-      <w:r>
-        <w:rPr>
-          <w:rStyle w:val="NormalTok"/>
-        </w:rPr>
-        <w:t xml:space="preserve"> </w:t>
-      </w:r>
-      <w:r>
-        <w:rPr>
-          <w:rStyle w:val="StringTok"/>
-        </w:rPr>
-        <w:t xml:space="preserve">"Acer"</w:t>
-      </w:r>
-      <w:r>
-        <w:rPr>
-          <w:rStyle w:val="NormalTok"/>
-        </w:rPr>
-        <w:t xml:space="preserve">,</w:t>
-      </w:r>
-      <w:r>
-        <w:br/>
-      </w:r>
-      <w:r>
-        <w:rPr>
-          <w:rStyle w:val="NormalTok"/>
-        </w:rPr>
-        <w:t xml:space="preserve">        </w:t>
-      </w:r>
-      <w:r>
-        <w:rPr>
-          <w:rStyle w:val="AttributeTok"/>
-        </w:rPr>
-        <w:t xml:space="preserve">Individual =</w:t>
-      </w:r>
-      <w:r>
-        <w:rPr>
-          <w:rStyle w:val="NormalTok"/>
-        </w:rPr>
-        <w:t xml:space="preserve"> </w:t>
-      </w:r>
-      <w:r>
-        <w:rPr>
-          <w:rStyle w:val="ConstantTok"/>
-        </w:rPr>
-        <w:t xml:space="preserve">TRUE</w:t>
-      </w:r>
-      <w:r>
-        <w:rPr>
-          <w:rStyle w:val="NormalTok"/>
-        </w:rPr>
-        <w:t xml:space="preserve">) </w:t>
-      </w:r>
-      <w:r>
-        <w:rPr>
-          <w:rStyle w:val="OtherTok"/>
-        </w:rPr>
-        <w:t xml:space="preserve">-&gt;</w:t>
-      </w:r>
-      <w:r>
-        <w:rPr>
-          <w:rStyle w:val="NormalTok"/>
-        </w:rPr>
-        <w:t xml:space="preserve"> M_ind_Infected_Acer</w:t>
-      </w:r>
-      <w:r>
-        <w:br/>
-      </w:r>
-      <w:r>
-        <w:rPr>
-          <w:rStyle w:val="NormalTok"/>
-        </w:rPr>
-        <w:t xml:space="preserve">trees_infected </w:t>
-      </w:r>
-      <w:r>
-        <w:rPr>
-          <w:rStyle w:val="SpecialCharTok"/>
-        </w:rPr>
-        <w:t xml:space="preserve">%&gt;%</w:t>
-      </w:r>
-      <w:r>
-        <w:br/>
-      </w:r>
-      <w:r>
-        <w:rPr>
-          <w:rStyle w:val="NormalTok"/>
-        </w:rPr>
-        <w:t xml:space="preserve">    </w:t>
-      </w:r>
-      <w:r>
-        <w:rPr>
-          <w:rStyle w:val="FunctionTok"/>
-        </w:rPr>
-        <w:t xml:space="preserve">kwmppp</w:t>
-      </w:r>
-      <w:r>
-        <w:rPr>
-          <w:rStyle w:val="NormalTok"/>
-        </w:rPr>
-        <w:t xml:space="preserve">(</w:t>
-      </w:r>
-      <w:r>
-        <w:rPr>
-          <w:rStyle w:val="AttributeTok"/>
-        </w:rPr>
-        <w:t xml:space="preserve">fvind =</w:t>
-      </w:r>
-      <w:r>
-        <w:rPr>
-          <w:rStyle w:val="NormalTok"/>
-        </w:rPr>
-        <w:t xml:space="preserve"> M_ind_Infected_Acer, </w:t>
-      </w:r>
-      <w:r>
-        <w:rPr>
-          <w:rStyle w:val="AttributeTok"/>
-        </w:rPr>
-        <w:t xml:space="preserve">distance =</w:t>
-      </w:r>
-      <w:r>
-        <w:rPr>
-          <w:rStyle w:val="NormalTok"/>
-        </w:rPr>
-        <w:t xml:space="preserve"> Distance,</w:t>
-      </w:r>
-      <w:r>
-        <w:br/>
-      </w:r>
-      <w:r>
-        <w:rPr>
-          <w:rStyle w:val="NormalTok"/>
-        </w:rPr>
-        <w:t xml:space="preserve">        </w:t>
-      </w:r>
-      <w:r>
-        <w:rPr>
-          <w:rStyle w:val="AttributeTok"/>
-        </w:rPr>
-        <w:t xml:space="preserve">ReferenceType =</w:t>
-      </w:r>
-      <w:r>
-        <w:rPr>
-          <w:rStyle w:val="NormalTok"/>
-        </w:rPr>
-        <w:t xml:space="preserve"> </w:t>
-      </w:r>
-      <w:r>
-        <w:rPr>
-          <w:rStyle w:val="StringTok"/>
-        </w:rPr>
-        <w:t xml:space="preserve">"Infected"</w:t>
-      </w:r>
-      <w:r>
-        <w:rPr>
-          <w:rStyle w:val="NormalTok"/>
-        </w:rPr>
-        <w:t xml:space="preserve">, </w:t>
-      </w:r>
-      <w:r>
-        <w:rPr>
-          <w:rStyle w:val="AttributeTok"/>
-        </w:rPr>
-        <w:t xml:space="preserve">Nbx =</w:t>
-      </w:r>
-      <w:r>
-        <w:rPr>
-          <w:rStyle w:val="NormalTok"/>
-        </w:rPr>
-        <w:t xml:space="preserve"> resolution,</w:t>
-      </w:r>
-      <w:r>
-        <w:br/>
-      </w:r>
-      <w:r>
-        <w:rPr>
-          <w:rStyle w:val="NormalTok"/>
-        </w:rPr>
-        <w:t xml:space="preserve">        </w:t>
-      </w:r>
-      <w:r>
-        <w:rPr>
-          <w:rStyle w:val="AttributeTok"/>
-        </w:rPr>
-        <w:t xml:space="preserve">Nby =</w:t>
-      </w:r>
-      <w:r>
-        <w:rPr>
-          <w:rStyle w:val="NormalTok"/>
-        </w:rPr>
-        <w:t xml:space="preserve"> resolution </w:t>
-      </w:r>
-      <w:r>
-        <w:rPr>
-          <w:rStyle w:val="SpecialCharTok"/>
-        </w:rPr>
-        <w:t xml:space="preserve">*</w:t>
-      </w:r>
-      <w:r>
-        <w:rPr>
-          <w:rStyle w:val="NormalTok"/>
-        </w:rPr>
-        <w:t xml:space="preserve"> ratio) </w:t>
-      </w:r>
-      <w:r>
-        <w:rPr>
-          <w:rStyle w:val="OtherTok"/>
-        </w:rPr>
-        <w:t xml:space="preserve">-&gt;</w:t>
-      </w:r>
-      <w:r>
-        <w:rPr>
-          <w:rStyle w:val="NormalTok"/>
-        </w:rPr>
-        <w:t xml:space="preserve"> map_infected_acer</w:t>
-      </w:r>
-    </w:p>
-    <w:p>
-      <w:pPr>
-        <w:pStyle w:val="SourceCode"/>
-      </w:pPr>
-      <w:r>
-        <w:rPr>
           <w:rStyle w:val="VerbatimChar"/>
         </w:rPr>
         <w:t xml:space="preserve">## [using ordinary kriging]</w:t>
-      </w:r>
-    </w:p>
-    <w:p>
-      <w:pPr>
-        <w:pStyle w:val="SourceCode"/>
-      </w:pPr>
-      <w:r>
-        <w:rPr>
-          <w:rStyle w:val="FunctionTok"/>
-        </w:rPr>
-        <w:t xml:space="preserve">plot</w:t>
-      </w:r>
-      <w:r>
-        <w:rPr>
-          <w:rStyle w:val="NormalTok"/>
-        </w:rPr>
-        <w:t xml:space="preserve">(map_infected_acer)</w:t>
-      </w:r>
-      <w:r>
-        <w:br/>
-      </w:r>
-      <w:r>
-        <w:rPr>
-          <w:rStyle w:val="CommentTok"/>
-        </w:rPr>
-        <w:t xml:space="preserve"># Add infected trees</w:t>
-      </w:r>
-      <w:r>
-        <w:br/>
-      </w:r>
-      <w:r>
-        <w:rPr>
-          <w:rStyle w:val="FunctionTok"/>
-        </w:rPr>
-        <w:t xml:space="preserve">points</w:t>
-      </w:r>
-      <w:r>
-        <w:rPr>
-          <w:rStyle w:val="NormalTok"/>
-        </w:rPr>
-        <w:t xml:space="preserve">(trees_infected[trees_infected</w:t>
-      </w:r>
-      <w:r>
-        <w:rPr>
-          <w:rStyle w:val="SpecialCharTok"/>
-        </w:rPr>
-        <w:t xml:space="preserve">$</w:t>
-      </w:r>
-      <w:r>
-        <w:rPr>
-          <w:rStyle w:val="NormalTok"/>
-        </w:rPr>
-        <w:t xml:space="preserve">marks</w:t>
-      </w:r>
-      <w:r>
-        <w:rPr>
-          <w:rStyle w:val="SpecialCharTok"/>
-        </w:rPr>
-        <w:t xml:space="preserve">$</w:t>
-      </w:r>
-      <w:r>
-        <w:rPr>
-          <w:rStyle w:val="NormalTok"/>
-        </w:rPr>
-        <w:t xml:space="preserve">PointType </w:t>
-      </w:r>
-      <w:r>
-        <w:rPr>
-          <w:rStyle w:val="SpecialCharTok"/>
-        </w:rPr>
-        <w:t xml:space="preserve">==</w:t>
-      </w:r>
-      <w:r>
-        <w:br/>
-      </w:r>
-      <w:r>
-        <w:rPr>
-          <w:rStyle w:val="NormalTok"/>
-        </w:rPr>
-        <w:t xml:space="preserve">    </w:t>
-      </w:r>
-      <w:r>
-        <w:rPr>
-          <w:rStyle w:val="StringTok"/>
-        </w:rPr>
-        <w:t xml:space="preserve">"Infected"</w:t>
-      </w:r>
-      <w:r>
-        <w:rPr>
-          <w:rStyle w:val="NormalTok"/>
-        </w:rPr>
-        <w:t xml:space="preserve">], </w:t>
-      </w:r>
-      <w:r>
-        <w:rPr>
-          <w:rStyle w:val="AttributeTok"/>
-        </w:rPr>
-        <w:t xml:space="preserve">pch =</w:t>
-      </w:r>
-      <w:r>
-        <w:rPr>
-          <w:rStyle w:val="NormalTok"/>
-        </w:rPr>
-        <w:t xml:space="preserve"> </w:t>
-      </w:r>
-      <w:r>
-        <w:rPr>
-          <w:rStyle w:val="DecValTok"/>
-        </w:rPr>
-        <w:t xml:space="preserve">20</w:t>
-      </w:r>
-      <w:r>
-        <w:rPr>
-          <w:rStyle w:val="NormalTok"/>
-        </w:rPr>
-        <w:t xml:space="preserve">)</w:t>
-      </w:r>
-      <w:r>
-        <w:br/>
-      </w:r>
-      <w:r>
-        <w:rPr>
-          <w:rStyle w:val="CommentTok"/>
-        </w:rPr>
-        <w:t xml:space="preserve"># And decaying trees</w:t>
-      </w:r>
-      <w:r>
-        <w:br/>
-      </w:r>
-      <w:r>
-        <w:rPr>
-          <w:rStyle w:val="FunctionTok"/>
-        </w:rPr>
-        <w:t xml:space="preserve">points</w:t>
-      </w:r>
-      <w:r>
-        <w:rPr>
-          <w:rStyle w:val="NormalTok"/>
-        </w:rPr>
-        <w:t xml:space="preserve">(trees_infected[trees_infected</w:t>
-      </w:r>
-      <w:r>
-        <w:rPr>
-          <w:rStyle w:val="SpecialCharTok"/>
-        </w:rPr>
-        <w:t xml:space="preserve">$</w:t>
-      </w:r>
-      <w:r>
-        <w:rPr>
-          <w:rStyle w:val="NormalTok"/>
-        </w:rPr>
-        <w:t xml:space="preserve">marks</w:t>
-      </w:r>
-      <w:r>
-        <w:rPr>
-          <w:rStyle w:val="SpecialCharTok"/>
-        </w:rPr>
-        <w:t xml:space="preserve">$</w:t>
-      </w:r>
-      <w:r>
-        <w:rPr>
-          <w:rStyle w:val="NormalTok"/>
-        </w:rPr>
-        <w:t xml:space="preserve">PointType </w:t>
-      </w:r>
-      <w:r>
-        <w:rPr>
-          <w:rStyle w:val="SpecialCharTok"/>
-        </w:rPr>
-        <w:t xml:space="preserve">==</w:t>
-      </w:r>
-      <w:r>
-        <w:br/>
-      </w:r>
-      <w:r>
-        <w:rPr>
-          <w:rStyle w:val="NormalTok"/>
-        </w:rPr>
-        <w:t xml:space="preserve">    </w:t>
-      </w:r>
-      <w:r>
-        <w:rPr>
-          <w:rStyle w:val="StringTok"/>
-        </w:rPr>
-        <w:t xml:space="preserve">"Decaying"</w:t>
-      </w:r>
-      <w:r>
-        <w:rPr>
-          <w:rStyle w:val="NormalTok"/>
-        </w:rPr>
-        <w:t xml:space="preserve">], </w:t>
-      </w:r>
-      <w:r>
-        <w:rPr>
-          <w:rStyle w:val="AttributeTok"/>
-        </w:rPr>
-        <w:t xml:space="preserve">pch =</w:t>
-      </w:r>
-      <w:r>
-        <w:rPr>
-          <w:rStyle w:val="NormalTok"/>
-        </w:rPr>
-        <w:t xml:space="preserve"> </w:t>
-      </w:r>
-      <w:r>
-        <w:rPr>
-          <w:rStyle w:val="DecValTok"/>
-        </w:rPr>
-        <w:t xml:space="preserve">4</w:t>
-      </w:r>
-      <w:r>
-        <w:rPr>
-          <w:rStyle w:val="NormalTok"/>
-        </w:rPr>
-        <w:t xml:space="preserve">, </w:t>
-      </w:r>
-      <w:r>
-        <w:rPr>
-          <w:rStyle w:val="AttributeTok"/>
-        </w:rPr>
-        <w:t xml:space="preserve">col =</w:t>
-      </w:r>
-      <w:r>
-        <w:rPr>
-          <w:rStyle w:val="NormalTok"/>
-        </w:rPr>
-        <w:t xml:space="preserve"> </w:t>
-      </w:r>
-      <w:r>
-        <w:rPr>
-          <w:rStyle w:val="StringTok"/>
-        </w:rPr>
-        <w:t xml:space="preserve">"red"</w:t>
-      </w:r>
-      <w:r>
-        <w:rPr>
-          <w:rStyle w:val="NormalTok"/>
-        </w:rPr>
-        <w:t xml:space="preserve">)</w:t>
       </w:r>
     </w:p>
     <w:p>
@@ -11065,18 +9551,18 @@
           <wp:inline>
             <wp:extent cx="4620126" cy="3696101"/>
             <wp:effectExtent b="0" l="0" r="0" t="0"/>
-            <wp:docPr descr="" title="" id="78" name="Picture"/>
+            <wp:docPr descr="" title="" id="77" name="Picture"/>
             <a:graphic>
               <a:graphicData uri="http://schemas.openxmlformats.org/drawingml/2006/picture">
                 <pic:pic>
                   <pic:nvPicPr>
-                    <pic:cNvPr descr="JSE_appendix_files/figure-docx/unnamed-chunk-22-1.png" id="79" name="Picture"/>
+                    <pic:cNvPr descr="JSE_appendix_files/figure-docx/unnamed-chunk-22-1.png" id="78" name="Picture"/>
                     <pic:cNvPicPr>
                       <a:picLocks noChangeArrowheads="1" noChangeAspect="1"/>
                     </pic:cNvPicPr>
                   </pic:nvPicPr>
                   <pic:blipFill>
-                    <a:blip r:embed="rId77"/>
+                    <a:blip r:embed="rId76"/>
                     <a:stretch>
                       <a:fillRect/>
                     </a:stretch>
@@ -11107,19 +9593,46 @@
       <w:pPr>
         <w:pStyle w:val="BodyText"/>
       </w:pPr>
-      <w:r>
-        <w:t xml:space="preserve"> </w:t>
-      </w:r>
-      <w:r>
-        <w:t xml:space="preserve">Infected and sane maple trees are significantly concentrated.</w:t>
-      </w:r>
     </w:p>
     <w:p>
       <w:pPr>
         <w:pStyle w:val="BodyText"/>
       </w:pPr>
       <w:r>
-        <w:t xml:space="preserve">In contrast, decaying trees and mapples rather repulse each others.</w:t>
+        <w:t xml:space="preserve">Increasing the distance that defines neighborhoods extends the areas where high or low concentration is detected around the most isolated trees, making them more visible, but blurs them in dense areas, where high and low values overlap and cancel out (e.g. in the south-eastern part of the map).</w:t>
+      </w:r>
+      <w:r>
+        <w:t xml:space="preserve"> </w:t>
+      </w:r>
+      <w:r>
+        <w:t xml:space="preserve">So the appropriate distance should be chosen according to the knowledge of the studied process.</w:t>
+      </w:r>
+    </w:p>
+    <w:bookmarkEnd w:id="79"/>
+    <w:bookmarkStart w:id="89" w:name="X390886c7070a4ce89647cfe50ff66e3cbea1005"/>
+    <w:p>
+      <w:pPr>
+        <w:pStyle w:val="Heading3"/>
+      </w:pPr>
+      <w:r>
+        <w:rPr>
+          <w:rStyle w:val="SectionNumber"/>
+        </w:rPr>
+        <w:t xml:space="preserve">3.2.2</w:t>
+      </w:r>
+      <w:r>
+        <w:tab/>
+      </w:r>
+      <w:r>
+        <w:t xml:space="preserve">Concentration of maples around infected trees</w:t>
+      </w:r>
+    </w:p>
+    <w:p>
+      <w:pPr>
+        <w:pStyle w:val="FirstParagraph"/>
+      </w:pPr>
+      <w:r>
+        <w:t xml:space="preserve">To test the intertype concentration between sane and infected maple trees, the intertype M statistic is computed.</w:t>
       </w:r>
     </w:p>
     <w:p>
@@ -11252,7 +9765,7 @@
         <w:rPr>
           <w:rStyle w:val="StringTok"/>
         </w:rPr>
-        <w:t xml:space="preserve">"Decaying"</w:t>
+        <w:t xml:space="preserve">"Infected"</w:t>
       </w:r>
       <w:r>
         <w:rPr>
@@ -11318,267 +9831,11 @@
         <w:rPr>
           <w:rStyle w:val="NormalTok"/>
         </w:rPr>
-        <w:t xml:space="preserve">    M_Decaying_Acer</w:t>
-      </w:r>
-    </w:p>
-    <w:p>
-      <w:pPr>
-        <w:pStyle w:val="SourceCode"/>
-      </w:pPr>
-      <w:r>
-        <w:rPr>
-          <w:rStyle w:val="VerbatimChar"/>
-        </w:rPr>
-        <w:t xml:space="preserve">## Generating 1000 simulations by evaluating </w:t>
-      </w:r>
-      <w:r>
-        <w:br/>
-      </w:r>
-      <w:r>
-        <w:rPr>
-          <w:rStyle w:val="VerbatimChar"/>
-        </w:rPr>
-        <w:t xml:space="preserve">## expression  ...</w:t>
-      </w:r>
-      <w:r>
-        <w:br/>
-      </w:r>
-      <w:r>
-        <w:rPr>
-          <w:rStyle w:val="VerbatimChar"/>
-        </w:rPr>
-        <w:t xml:space="preserve">## 1, 2, 3, ......10.........20.........30.........40..</w:t>
-      </w:r>
-      <w:r>
-        <w:br/>
-      </w:r>
-      <w:r>
-        <w:rPr>
-          <w:rStyle w:val="VerbatimChar"/>
-        </w:rPr>
-        <w:t xml:space="preserve">## .......50.........60.........70.........80....</w:t>
-      </w:r>
-      <w:r>
-        <w:br/>
-      </w:r>
-      <w:r>
-        <w:rPr>
-          <w:rStyle w:val="VerbatimChar"/>
-        </w:rPr>
-        <w:t xml:space="preserve">## .....90.........100.........110.........120......</w:t>
-      </w:r>
-      <w:r>
-        <w:br/>
-      </w:r>
-      <w:r>
-        <w:rPr>
-          <w:rStyle w:val="VerbatimChar"/>
-        </w:rPr>
-        <w:t xml:space="preserve">## ...130.........140.........150.........160........</w:t>
-      </w:r>
-      <w:r>
-        <w:br/>
-      </w:r>
-      <w:r>
-        <w:rPr>
-          <w:rStyle w:val="VerbatimChar"/>
-        </w:rPr>
-        <w:t xml:space="preserve">## .170.........180.........190.........200.........210</w:t>
-      </w:r>
-      <w:r>
-        <w:br/>
-      </w:r>
-      <w:r>
-        <w:rPr>
-          <w:rStyle w:val="VerbatimChar"/>
-        </w:rPr>
-        <w:t xml:space="preserve">## .........220.........230.........240.........250..</w:t>
-      </w:r>
-      <w:r>
-        <w:br/>
-      </w:r>
-      <w:r>
-        <w:rPr>
-          <w:rStyle w:val="VerbatimChar"/>
-        </w:rPr>
-        <w:t xml:space="preserve">## .......260.........270.........280.........290....</w:t>
-      </w:r>
-      <w:r>
-        <w:br/>
-      </w:r>
-      <w:r>
-        <w:rPr>
-          <w:rStyle w:val="VerbatimChar"/>
-        </w:rPr>
-        <w:t xml:space="preserve">## .....300.........310.........320.........330......</w:t>
-      </w:r>
-      <w:r>
-        <w:br/>
-      </w:r>
-      <w:r>
-        <w:rPr>
-          <w:rStyle w:val="VerbatimChar"/>
-        </w:rPr>
-        <w:t xml:space="preserve">## ...340.........350.........360.........370........</w:t>
-      </w:r>
-      <w:r>
-        <w:br/>
-      </w:r>
-      <w:r>
-        <w:rPr>
-          <w:rStyle w:val="VerbatimChar"/>
-        </w:rPr>
-        <w:t xml:space="preserve">## .380.........390.........400.........410.........420</w:t>
-      </w:r>
-      <w:r>
-        <w:br/>
-      </w:r>
-      <w:r>
-        <w:rPr>
-          <w:rStyle w:val="VerbatimChar"/>
-        </w:rPr>
-        <w:t xml:space="preserve">## .........430.........440.........450.........460..</w:t>
-      </w:r>
-      <w:r>
-        <w:br/>
-      </w:r>
-      <w:r>
-        <w:rPr>
-          <w:rStyle w:val="VerbatimChar"/>
-        </w:rPr>
-        <w:t xml:space="preserve">## .......470.........480.........490.........500....</w:t>
-      </w:r>
-      <w:r>
-        <w:br/>
-      </w:r>
-      <w:r>
-        <w:rPr>
-          <w:rStyle w:val="VerbatimChar"/>
-        </w:rPr>
-        <w:t xml:space="preserve">## .....510.........520.........530.........540......</w:t>
-      </w:r>
-      <w:r>
-        <w:br/>
-      </w:r>
-      <w:r>
-        <w:rPr>
-          <w:rStyle w:val="VerbatimChar"/>
-        </w:rPr>
-        <w:t xml:space="preserve">## ...550.........560.........570.........580........</w:t>
-      </w:r>
-      <w:r>
-        <w:br/>
-      </w:r>
-      <w:r>
-        <w:rPr>
-          <w:rStyle w:val="VerbatimChar"/>
-        </w:rPr>
-        <w:t xml:space="preserve">## .590.........600.........610.........620.........630</w:t>
-      </w:r>
-      <w:r>
-        <w:br/>
-      </w:r>
-      <w:r>
-        <w:rPr>
-          <w:rStyle w:val="VerbatimChar"/>
-        </w:rPr>
-        <w:t xml:space="preserve">## .........640.........650.........660.........670..</w:t>
-      </w:r>
-      <w:r>
-        <w:br/>
-      </w:r>
-      <w:r>
-        <w:rPr>
-          <w:rStyle w:val="VerbatimChar"/>
-        </w:rPr>
-        <w:t xml:space="preserve">## .......680.........690.........700.........710....</w:t>
-      </w:r>
-      <w:r>
-        <w:br/>
-      </w:r>
-      <w:r>
-        <w:rPr>
-          <w:rStyle w:val="VerbatimChar"/>
-        </w:rPr>
-        <w:t xml:space="preserve">## .....720.........730.........740.........750......</w:t>
-      </w:r>
-      <w:r>
-        <w:br/>
-      </w:r>
-      <w:r>
-        <w:rPr>
-          <w:rStyle w:val="VerbatimChar"/>
-        </w:rPr>
-        <w:t xml:space="preserve">## ...760.........770.........780.........790........</w:t>
-      </w:r>
-      <w:r>
-        <w:br/>
-      </w:r>
-      <w:r>
-        <w:rPr>
-          <w:rStyle w:val="VerbatimChar"/>
-        </w:rPr>
-        <w:t xml:space="preserve">## .800.........810.........820.........830.........840</w:t>
-      </w:r>
-      <w:r>
-        <w:br/>
-      </w:r>
-      <w:r>
-        <w:rPr>
-          <w:rStyle w:val="VerbatimChar"/>
-        </w:rPr>
-        <w:t xml:space="preserve">## .........850.........860.........870.........880..</w:t>
-      </w:r>
-      <w:r>
-        <w:br/>
-      </w:r>
-      <w:r>
-        <w:rPr>
-          <w:rStyle w:val="VerbatimChar"/>
-        </w:rPr>
-        <w:t xml:space="preserve">## .......890.........900.........910.........920....</w:t>
-      </w:r>
-      <w:r>
-        <w:br/>
-      </w:r>
-      <w:r>
-        <w:rPr>
-          <w:rStyle w:val="VerbatimChar"/>
-        </w:rPr>
-        <w:t xml:space="preserve">## .....930.........940.........950.........960......</w:t>
-      </w:r>
-      <w:r>
-        <w:br/>
-      </w:r>
-      <w:r>
-        <w:rPr>
-          <w:rStyle w:val="VerbatimChar"/>
-        </w:rPr>
-        <w:t xml:space="preserve">## ...970.........980.........990......... 1000.</w:t>
-      </w:r>
-      <w:r>
-        <w:br/>
-      </w:r>
-      <w:r>
-        <w:rPr>
-          <w:rStyle w:val="VerbatimChar"/>
-        </w:rPr>
-        <w:t xml:space="preserve">## </w:t>
-      </w:r>
-      <w:r>
-        <w:br/>
-      </w:r>
-      <w:r>
-        <w:rPr>
-          <w:rStyle w:val="VerbatimChar"/>
-        </w:rPr>
-        <w:t xml:space="preserve">## Done.</w:t>
-      </w:r>
-    </w:p>
-    <w:p>
-      <w:pPr>
-        <w:pStyle w:val="SourceCode"/>
-      </w:pPr>
+        <w:t xml:space="preserve">    M_Infected_Acer</w:t>
+      </w:r>
+      <w:r>
+        <w:br/>
+      </w:r>
       <w:r>
         <w:rPr>
           <w:rStyle w:val="FunctionTok"/>
@@ -11589,7 +9846,7 @@
         <w:rPr>
           <w:rStyle w:val="NormalTok"/>
         </w:rPr>
-        <w:t xml:space="preserve">(M_Decaying_Acer)</w:t>
+        <w:t xml:space="preserve">(M_Infected_Acer)</w:t>
       </w:r>
     </w:p>
     <w:p>
@@ -11644,10 +9901,886 @@
         <w:pStyle w:val="BodyText"/>
       </w:pPr>
     </w:p>
-    <w:bookmarkEnd w:id="83"/>
-    <w:bookmarkEnd w:id="84"/>
-    <w:bookmarkEnd w:id="85"/>
-    <w:bookmarkStart w:id="91" w:name="references"/>
+    <w:p>
+      <w:pPr>
+        <w:pStyle w:val="BodyText"/>
+      </w:pPr>
+      <w:r>
+        <w:t xml:space="preserve">The map is produced.</w:t>
+      </w:r>
+    </w:p>
+    <w:p>
+      <w:pPr>
+        <w:pStyle w:val="BodyText"/>
+      </w:pPr>
+    </w:p>
+    <w:p>
+      <w:pPr>
+        <w:pStyle w:val="SourceCode"/>
+      </w:pPr>
+      <w:r>
+        <w:rPr>
+          <w:rStyle w:val="NormalTok"/>
+        </w:rPr>
+        <w:t xml:space="preserve">trees_infected </w:t>
+      </w:r>
+      <w:r>
+        <w:rPr>
+          <w:rStyle w:val="SpecialCharTok"/>
+        </w:rPr>
+        <w:t xml:space="preserve">%&gt;%</w:t>
+      </w:r>
+      <w:r>
+        <w:br/>
+      </w:r>
+      <w:r>
+        <w:rPr>
+          <w:rStyle w:val="NormalTok"/>
+        </w:rPr>
+        <w:t xml:space="preserve">    </w:t>
+      </w:r>
+      <w:r>
+        <w:rPr>
+          <w:rStyle w:val="FunctionTok"/>
+        </w:rPr>
+        <w:t xml:space="preserve">Mhat</w:t>
+      </w:r>
+      <w:r>
+        <w:rPr>
+          <w:rStyle w:val="NormalTok"/>
+        </w:rPr>
+        <w:t xml:space="preserve">(</w:t>
+      </w:r>
+      <w:r>
+        <w:rPr>
+          <w:rStyle w:val="AttributeTok"/>
+        </w:rPr>
+        <w:t xml:space="preserve">ReferenceType =</w:t>
+      </w:r>
+      <w:r>
+        <w:rPr>
+          <w:rStyle w:val="NormalTok"/>
+        </w:rPr>
+        <w:t xml:space="preserve"> </w:t>
+      </w:r>
+      <w:r>
+        <w:rPr>
+          <w:rStyle w:val="StringTok"/>
+        </w:rPr>
+        <w:t xml:space="preserve">"Infected"</w:t>
+      </w:r>
+      <w:r>
+        <w:rPr>
+          <w:rStyle w:val="NormalTok"/>
+        </w:rPr>
+        <w:t xml:space="preserve">, </w:t>
+      </w:r>
+      <w:r>
+        <w:rPr>
+          <w:rStyle w:val="AttributeTok"/>
+        </w:rPr>
+        <w:t xml:space="preserve">NeighborType =</w:t>
+      </w:r>
+      <w:r>
+        <w:rPr>
+          <w:rStyle w:val="NormalTok"/>
+        </w:rPr>
+        <w:t xml:space="preserve"> </w:t>
+      </w:r>
+      <w:r>
+        <w:rPr>
+          <w:rStyle w:val="StringTok"/>
+        </w:rPr>
+        <w:t xml:space="preserve">"Acer"</w:t>
+      </w:r>
+      <w:r>
+        <w:rPr>
+          <w:rStyle w:val="NormalTok"/>
+        </w:rPr>
+        <w:t xml:space="preserve">,</w:t>
+      </w:r>
+      <w:r>
+        <w:br/>
+      </w:r>
+      <w:r>
+        <w:rPr>
+          <w:rStyle w:val="NormalTok"/>
+        </w:rPr>
+        <w:t xml:space="preserve">        </w:t>
+      </w:r>
+      <w:r>
+        <w:rPr>
+          <w:rStyle w:val="AttributeTok"/>
+        </w:rPr>
+        <w:t xml:space="preserve">Individual =</w:t>
+      </w:r>
+      <w:r>
+        <w:rPr>
+          <w:rStyle w:val="NormalTok"/>
+        </w:rPr>
+        <w:t xml:space="preserve"> </w:t>
+      </w:r>
+      <w:r>
+        <w:rPr>
+          <w:rStyle w:val="ConstantTok"/>
+        </w:rPr>
+        <w:t xml:space="preserve">TRUE</w:t>
+      </w:r>
+      <w:r>
+        <w:rPr>
+          <w:rStyle w:val="NormalTok"/>
+        </w:rPr>
+        <w:t xml:space="preserve">) </w:t>
+      </w:r>
+      <w:r>
+        <w:rPr>
+          <w:rStyle w:val="OtherTok"/>
+        </w:rPr>
+        <w:t xml:space="preserve">-&gt;</w:t>
+      </w:r>
+      <w:r>
+        <w:rPr>
+          <w:rStyle w:val="NormalTok"/>
+        </w:rPr>
+        <w:t xml:space="preserve"> M_ind_Infected_Acer</w:t>
+      </w:r>
+      <w:r>
+        <w:br/>
+      </w:r>
+      <w:r>
+        <w:rPr>
+          <w:rStyle w:val="NormalTok"/>
+        </w:rPr>
+        <w:t xml:space="preserve">trees_infected </w:t>
+      </w:r>
+      <w:r>
+        <w:rPr>
+          <w:rStyle w:val="SpecialCharTok"/>
+        </w:rPr>
+        <w:t xml:space="preserve">%&gt;%</w:t>
+      </w:r>
+      <w:r>
+        <w:br/>
+      </w:r>
+      <w:r>
+        <w:rPr>
+          <w:rStyle w:val="NormalTok"/>
+        </w:rPr>
+        <w:t xml:space="preserve">    </w:t>
+      </w:r>
+      <w:r>
+        <w:rPr>
+          <w:rStyle w:val="FunctionTok"/>
+        </w:rPr>
+        <w:t xml:space="preserve">kwmppp</w:t>
+      </w:r>
+      <w:r>
+        <w:rPr>
+          <w:rStyle w:val="NormalTok"/>
+        </w:rPr>
+        <w:t xml:space="preserve">(</w:t>
+      </w:r>
+      <w:r>
+        <w:rPr>
+          <w:rStyle w:val="AttributeTok"/>
+        </w:rPr>
+        <w:t xml:space="preserve">fvind =</w:t>
+      </w:r>
+      <w:r>
+        <w:rPr>
+          <w:rStyle w:val="NormalTok"/>
+        </w:rPr>
+        <w:t xml:space="preserve"> M_ind_Infected_Acer, </w:t>
+      </w:r>
+      <w:r>
+        <w:rPr>
+          <w:rStyle w:val="AttributeTok"/>
+        </w:rPr>
+        <w:t xml:space="preserve">distance =</w:t>
+      </w:r>
+      <w:r>
+        <w:rPr>
+          <w:rStyle w:val="NormalTok"/>
+        </w:rPr>
+        <w:t xml:space="preserve"> Distance,</w:t>
+      </w:r>
+      <w:r>
+        <w:br/>
+      </w:r>
+      <w:r>
+        <w:rPr>
+          <w:rStyle w:val="NormalTok"/>
+        </w:rPr>
+        <w:t xml:space="preserve">        </w:t>
+      </w:r>
+      <w:r>
+        <w:rPr>
+          <w:rStyle w:val="AttributeTok"/>
+        </w:rPr>
+        <w:t xml:space="preserve">ReferenceType =</w:t>
+      </w:r>
+      <w:r>
+        <w:rPr>
+          <w:rStyle w:val="NormalTok"/>
+        </w:rPr>
+        <w:t xml:space="preserve"> </w:t>
+      </w:r>
+      <w:r>
+        <w:rPr>
+          <w:rStyle w:val="StringTok"/>
+        </w:rPr>
+        <w:t xml:space="preserve">"Infected"</w:t>
+      </w:r>
+      <w:r>
+        <w:rPr>
+          <w:rStyle w:val="NormalTok"/>
+        </w:rPr>
+        <w:t xml:space="preserve">, </w:t>
+      </w:r>
+      <w:r>
+        <w:rPr>
+          <w:rStyle w:val="AttributeTok"/>
+        </w:rPr>
+        <w:t xml:space="preserve">Nbx =</w:t>
+      </w:r>
+      <w:r>
+        <w:rPr>
+          <w:rStyle w:val="NormalTok"/>
+        </w:rPr>
+        <w:t xml:space="preserve"> resolution,</w:t>
+      </w:r>
+      <w:r>
+        <w:br/>
+      </w:r>
+      <w:r>
+        <w:rPr>
+          <w:rStyle w:val="NormalTok"/>
+        </w:rPr>
+        <w:t xml:space="preserve">        </w:t>
+      </w:r>
+      <w:r>
+        <w:rPr>
+          <w:rStyle w:val="AttributeTok"/>
+        </w:rPr>
+        <w:t xml:space="preserve">Nby =</w:t>
+      </w:r>
+      <w:r>
+        <w:rPr>
+          <w:rStyle w:val="NormalTok"/>
+        </w:rPr>
+        <w:t xml:space="preserve"> resolution </w:t>
+      </w:r>
+      <w:r>
+        <w:rPr>
+          <w:rStyle w:val="SpecialCharTok"/>
+        </w:rPr>
+        <w:t xml:space="preserve">*</w:t>
+      </w:r>
+      <w:r>
+        <w:rPr>
+          <w:rStyle w:val="NormalTok"/>
+        </w:rPr>
+        <w:t xml:space="preserve"> ratio) </w:t>
+      </w:r>
+      <w:r>
+        <w:rPr>
+          <w:rStyle w:val="OtherTok"/>
+        </w:rPr>
+        <w:t xml:space="preserve">-&gt;</w:t>
+      </w:r>
+      <w:r>
+        <w:rPr>
+          <w:rStyle w:val="NormalTok"/>
+        </w:rPr>
+        <w:t xml:space="preserve"> map_infected_acer</w:t>
+      </w:r>
+    </w:p>
+    <w:p>
+      <w:pPr>
+        <w:pStyle w:val="SourceCode"/>
+      </w:pPr>
+      <w:r>
+        <w:rPr>
+          <w:rStyle w:val="VerbatimChar"/>
+        </w:rPr>
+        <w:t xml:space="preserve">## [using ordinary kriging]</w:t>
+      </w:r>
+    </w:p>
+    <w:p>
+      <w:pPr>
+        <w:pStyle w:val="SourceCode"/>
+      </w:pPr>
+      <w:r>
+        <w:rPr>
+          <w:rStyle w:val="FunctionTok"/>
+        </w:rPr>
+        <w:t xml:space="preserve">plot</w:t>
+      </w:r>
+      <w:r>
+        <w:rPr>
+          <w:rStyle w:val="NormalTok"/>
+        </w:rPr>
+        <w:t xml:space="preserve">(map_infected_acer)</w:t>
+      </w:r>
+      <w:r>
+        <w:br/>
+      </w:r>
+      <w:r>
+        <w:rPr>
+          <w:rStyle w:val="CommentTok"/>
+        </w:rPr>
+        <w:t xml:space="preserve"># Add infected trees</w:t>
+      </w:r>
+      <w:r>
+        <w:br/>
+      </w:r>
+      <w:r>
+        <w:rPr>
+          <w:rStyle w:val="FunctionTok"/>
+        </w:rPr>
+        <w:t xml:space="preserve">points</w:t>
+      </w:r>
+      <w:r>
+        <w:rPr>
+          <w:rStyle w:val="NormalTok"/>
+        </w:rPr>
+        <w:t xml:space="preserve">(trees_infected[trees_infected</w:t>
+      </w:r>
+      <w:r>
+        <w:rPr>
+          <w:rStyle w:val="SpecialCharTok"/>
+        </w:rPr>
+        <w:t xml:space="preserve">$</w:t>
+      </w:r>
+      <w:r>
+        <w:rPr>
+          <w:rStyle w:val="NormalTok"/>
+        </w:rPr>
+        <w:t xml:space="preserve">marks</w:t>
+      </w:r>
+      <w:r>
+        <w:rPr>
+          <w:rStyle w:val="SpecialCharTok"/>
+        </w:rPr>
+        <w:t xml:space="preserve">$</w:t>
+      </w:r>
+      <w:r>
+        <w:rPr>
+          <w:rStyle w:val="NormalTok"/>
+        </w:rPr>
+        <w:t xml:space="preserve">PointType </w:t>
+      </w:r>
+      <w:r>
+        <w:rPr>
+          <w:rStyle w:val="SpecialCharTok"/>
+        </w:rPr>
+        <w:t xml:space="preserve">==</w:t>
+      </w:r>
+      <w:r>
+        <w:br/>
+      </w:r>
+      <w:r>
+        <w:rPr>
+          <w:rStyle w:val="NormalTok"/>
+        </w:rPr>
+        <w:t xml:space="preserve">    </w:t>
+      </w:r>
+      <w:r>
+        <w:rPr>
+          <w:rStyle w:val="StringTok"/>
+        </w:rPr>
+        <w:t xml:space="preserve">"Infected"</w:t>
+      </w:r>
+      <w:r>
+        <w:rPr>
+          <w:rStyle w:val="NormalTok"/>
+        </w:rPr>
+        <w:t xml:space="preserve">], </w:t>
+      </w:r>
+      <w:r>
+        <w:rPr>
+          <w:rStyle w:val="AttributeTok"/>
+        </w:rPr>
+        <w:t xml:space="preserve">pch =</w:t>
+      </w:r>
+      <w:r>
+        <w:rPr>
+          <w:rStyle w:val="NormalTok"/>
+        </w:rPr>
+        <w:t xml:space="preserve"> </w:t>
+      </w:r>
+      <w:r>
+        <w:rPr>
+          <w:rStyle w:val="DecValTok"/>
+        </w:rPr>
+        <w:t xml:space="preserve">20</w:t>
+      </w:r>
+      <w:r>
+        <w:rPr>
+          <w:rStyle w:val="NormalTok"/>
+        </w:rPr>
+        <w:t xml:space="preserve">)</w:t>
+      </w:r>
+      <w:r>
+        <w:br/>
+      </w:r>
+      <w:r>
+        <w:rPr>
+          <w:rStyle w:val="CommentTok"/>
+        </w:rPr>
+        <w:t xml:space="preserve"># And decaying trees</w:t>
+      </w:r>
+      <w:r>
+        <w:br/>
+      </w:r>
+      <w:r>
+        <w:rPr>
+          <w:rStyle w:val="FunctionTok"/>
+        </w:rPr>
+        <w:t xml:space="preserve">points</w:t>
+      </w:r>
+      <w:r>
+        <w:rPr>
+          <w:rStyle w:val="NormalTok"/>
+        </w:rPr>
+        <w:t xml:space="preserve">(trees_infected[trees_infected</w:t>
+      </w:r>
+      <w:r>
+        <w:rPr>
+          <w:rStyle w:val="SpecialCharTok"/>
+        </w:rPr>
+        <w:t xml:space="preserve">$</w:t>
+      </w:r>
+      <w:r>
+        <w:rPr>
+          <w:rStyle w:val="NormalTok"/>
+        </w:rPr>
+        <w:t xml:space="preserve">marks</w:t>
+      </w:r>
+      <w:r>
+        <w:rPr>
+          <w:rStyle w:val="SpecialCharTok"/>
+        </w:rPr>
+        <w:t xml:space="preserve">$</w:t>
+      </w:r>
+      <w:r>
+        <w:rPr>
+          <w:rStyle w:val="NormalTok"/>
+        </w:rPr>
+        <w:t xml:space="preserve">PointType </w:t>
+      </w:r>
+      <w:r>
+        <w:rPr>
+          <w:rStyle w:val="SpecialCharTok"/>
+        </w:rPr>
+        <w:t xml:space="preserve">==</w:t>
+      </w:r>
+      <w:r>
+        <w:br/>
+      </w:r>
+      <w:r>
+        <w:rPr>
+          <w:rStyle w:val="NormalTok"/>
+        </w:rPr>
+        <w:t xml:space="preserve">    </w:t>
+      </w:r>
+      <w:r>
+        <w:rPr>
+          <w:rStyle w:val="StringTok"/>
+        </w:rPr>
+        <w:t xml:space="preserve">"Decaying"</w:t>
+      </w:r>
+      <w:r>
+        <w:rPr>
+          <w:rStyle w:val="NormalTok"/>
+        </w:rPr>
+        <w:t xml:space="preserve">], </w:t>
+      </w:r>
+      <w:r>
+        <w:rPr>
+          <w:rStyle w:val="AttributeTok"/>
+        </w:rPr>
+        <w:t xml:space="preserve">pch =</w:t>
+      </w:r>
+      <w:r>
+        <w:rPr>
+          <w:rStyle w:val="NormalTok"/>
+        </w:rPr>
+        <w:t xml:space="preserve"> </w:t>
+      </w:r>
+      <w:r>
+        <w:rPr>
+          <w:rStyle w:val="DecValTok"/>
+        </w:rPr>
+        <w:t xml:space="preserve">4</w:t>
+      </w:r>
+      <w:r>
+        <w:rPr>
+          <w:rStyle w:val="NormalTok"/>
+        </w:rPr>
+        <w:t xml:space="preserve">, </w:t>
+      </w:r>
+      <w:r>
+        <w:rPr>
+          <w:rStyle w:val="AttributeTok"/>
+        </w:rPr>
+        <w:t xml:space="preserve">col =</w:t>
+      </w:r>
+      <w:r>
+        <w:rPr>
+          <w:rStyle w:val="NormalTok"/>
+        </w:rPr>
+        <w:t xml:space="preserve"> </w:t>
+      </w:r>
+      <w:r>
+        <w:rPr>
+          <w:rStyle w:val="StringTok"/>
+        </w:rPr>
+        <w:t xml:space="preserve">"red"</w:t>
+      </w:r>
+      <w:r>
+        <w:rPr>
+          <w:rStyle w:val="NormalTok"/>
+        </w:rPr>
+        <w:t xml:space="preserve">)</w:t>
+      </w:r>
+    </w:p>
+    <w:p>
+      <w:pPr>
+        <w:pStyle w:val="FirstParagraph"/>
+      </w:pPr>
+      <w:r>
+        <w:drawing>
+          <wp:inline>
+            <wp:extent cx="4620126" cy="3696101"/>
+            <wp:effectExtent b="0" l="0" r="0" t="0"/>
+            <wp:docPr descr="" title="" id="84" name="Picture"/>
+            <a:graphic>
+              <a:graphicData uri="http://schemas.openxmlformats.org/drawingml/2006/picture">
+                <pic:pic>
+                  <pic:nvPicPr>
+                    <pic:cNvPr descr="JSE_appendix_files/figure-docx/unnamed-chunk-24-1.png" id="85" name="Picture"/>
+                    <pic:cNvPicPr>
+                      <a:picLocks noChangeArrowheads="1" noChangeAspect="1"/>
+                    </pic:cNvPicPr>
+                  </pic:nvPicPr>
+                  <pic:blipFill>
+                    <a:blip r:embed="rId83"/>
+                    <a:stretch>
+                      <a:fillRect/>
+                    </a:stretch>
+                  </pic:blipFill>
+                  <pic:spPr bwMode="auto">
+                    <a:xfrm>
+                      <a:off x="0" y="0"/>
+                      <a:ext cx="4620126" cy="3696101"/>
+                    </a:xfrm>
+                    <a:prstGeom prst="rect">
+                      <a:avLst/>
+                    </a:prstGeom>
+                    <a:noFill/>
+                    <a:ln w="9525">
+                      <a:noFill/>
+                      <a:headEnd/>
+                      <a:tailEnd/>
+                    </a:ln>
+                  </pic:spPr>
+                </pic:pic>
+              </a:graphicData>
+            </a:graphic>
+          </wp:inline>
+        </w:drawing>
+      </w:r>
+    </w:p>
+    <w:p>
+      <w:pPr>
+        <w:pStyle w:val="BodyText"/>
+      </w:pPr>
+      <w:r>
+        <w:t xml:space="preserve"> </w:t>
+      </w:r>
+      <w:r>
+        <w:t xml:space="preserve">Infected and sane maple trees are significantly concentrated.</w:t>
+      </w:r>
+    </w:p>
+    <w:p>
+      <w:pPr>
+        <w:pStyle w:val="BodyText"/>
+      </w:pPr>
+      <w:r>
+        <w:t xml:space="preserve">In contrast, decaying trees and mapples rather repulse each others.</w:t>
+      </w:r>
+    </w:p>
+    <w:p>
+      <w:pPr>
+        <w:pStyle w:val="BodyText"/>
+      </w:pPr>
+    </w:p>
+    <w:p>
+      <w:pPr>
+        <w:pStyle w:val="SourceCode"/>
+      </w:pPr>
+      <w:r>
+        <w:rPr>
+          <w:rStyle w:val="NormalTok"/>
+        </w:rPr>
+        <w:t xml:space="preserve">trees_infected </w:t>
+      </w:r>
+      <w:r>
+        <w:rPr>
+          <w:rStyle w:val="SpecialCharTok"/>
+        </w:rPr>
+        <w:t xml:space="preserve">%&gt;%</w:t>
+      </w:r>
+      <w:r>
+        <w:br/>
+      </w:r>
+      <w:r>
+        <w:rPr>
+          <w:rStyle w:val="NormalTok"/>
+        </w:rPr>
+        <w:t xml:space="preserve">    </w:t>
+      </w:r>
+      <w:r>
+        <w:rPr>
+          <w:rStyle w:val="FunctionTok"/>
+        </w:rPr>
+        <w:t xml:space="preserve">MEnvelope</w:t>
+      </w:r>
+      <w:r>
+        <w:rPr>
+          <w:rStyle w:val="NormalTok"/>
+        </w:rPr>
+        <w:t xml:space="preserve">(</w:t>
+      </w:r>
+      <w:r>
+        <w:rPr>
+          <w:rStyle w:val="AttributeTok"/>
+        </w:rPr>
+        <w:t xml:space="preserve">r =</w:t>
+      </w:r>
+      <w:r>
+        <w:rPr>
+          <w:rStyle w:val="NormalTok"/>
+        </w:rPr>
+        <w:t xml:space="preserve"> </w:t>
+      </w:r>
+      <w:r>
+        <w:rPr>
+          <w:rStyle w:val="DecValTok"/>
+        </w:rPr>
+        <w:t xml:space="preserve">0</w:t>
+      </w:r>
+      <w:r>
+        <w:rPr>
+          <w:rStyle w:val="SpecialCharTok"/>
+        </w:rPr>
+        <w:t xml:space="preserve">:</w:t>
+      </w:r>
+      <w:r>
+        <w:rPr>
+          <w:rStyle w:val="NormalTok"/>
+        </w:rPr>
+        <w:t xml:space="preserve">(</w:t>
+      </w:r>
+      <w:r>
+        <w:rPr>
+          <w:rStyle w:val="DecValTok"/>
+        </w:rPr>
+        <w:t xml:space="preserve">10</w:t>
+      </w:r>
+      <w:r>
+        <w:rPr>
+          <w:rStyle w:val="NormalTok"/>
+        </w:rPr>
+        <w:t xml:space="preserve"> </w:t>
+      </w:r>
+      <w:r>
+        <w:rPr>
+          <w:rStyle w:val="SpecialCharTok"/>
+        </w:rPr>
+        <w:t xml:space="preserve">*</w:t>
+      </w:r>
+      <w:r>
+        <w:rPr>
+          <w:rStyle w:val="NormalTok"/>
+        </w:rPr>
+        <w:t xml:space="preserve"> Distance)</w:t>
+      </w:r>
+      <w:r>
+        <w:rPr>
+          <w:rStyle w:val="SpecialCharTok"/>
+        </w:rPr>
+        <w:t xml:space="preserve">/</w:t>
+      </w:r>
+      <w:r>
+        <w:rPr>
+          <w:rStyle w:val="DecValTok"/>
+        </w:rPr>
+        <w:t xml:space="preserve">5</w:t>
+      </w:r>
+      <w:r>
+        <w:rPr>
+          <w:rStyle w:val="NormalTok"/>
+        </w:rPr>
+        <w:t xml:space="preserve">, </w:t>
+      </w:r>
+      <w:r>
+        <w:rPr>
+          <w:rStyle w:val="AttributeTok"/>
+        </w:rPr>
+        <w:t xml:space="preserve">ReferenceType =</w:t>
+      </w:r>
+      <w:r>
+        <w:rPr>
+          <w:rStyle w:val="NormalTok"/>
+        </w:rPr>
+        <w:t xml:space="preserve"> </w:t>
+      </w:r>
+      <w:r>
+        <w:rPr>
+          <w:rStyle w:val="StringTok"/>
+        </w:rPr>
+        <w:t xml:space="preserve">"Decaying"</w:t>
+      </w:r>
+      <w:r>
+        <w:rPr>
+          <w:rStyle w:val="NormalTok"/>
+        </w:rPr>
+        <w:t xml:space="preserve">,</w:t>
+      </w:r>
+      <w:r>
+        <w:br/>
+      </w:r>
+      <w:r>
+        <w:rPr>
+          <w:rStyle w:val="NormalTok"/>
+        </w:rPr>
+        <w:t xml:space="preserve">        </w:t>
+      </w:r>
+      <w:r>
+        <w:rPr>
+          <w:rStyle w:val="AttributeTok"/>
+        </w:rPr>
+        <w:t xml:space="preserve">NeighborType =</w:t>
+      </w:r>
+      <w:r>
+        <w:rPr>
+          <w:rStyle w:val="NormalTok"/>
+        </w:rPr>
+        <w:t xml:space="preserve"> </w:t>
+      </w:r>
+      <w:r>
+        <w:rPr>
+          <w:rStyle w:val="StringTok"/>
+        </w:rPr>
+        <w:t xml:space="preserve">"Acer"</w:t>
+      </w:r>
+      <w:r>
+        <w:rPr>
+          <w:rStyle w:val="NormalTok"/>
+        </w:rPr>
+        <w:t xml:space="preserve">, </w:t>
+      </w:r>
+      <w:r>
+        <w:rPr>
+          <w:rStyle w:val="AttributeTok"/>
+        </w:rPr>
+        <w:t xml:space="preserve">NumberOfSimulations =</w:t>
+      </w:r>
+      <w:r>
+        <w:rPr>
+          <w:rStyle w:val="NormalTok"/>
+        </w:rPr>
+        <w:t xml:space="preserve"> NumberOfSimulations) </w:t>
+      </w:r>
+      <w:r>
+        <w:rPr>
+          <w:rStyle w:val="OtherTok"/>
+        </w:rPr>
+        <w:t xml:space="preserve">-&gt;</w:t>
+      </w:r>
+      <w:r>
+        <w:br/>
+      </w:r>
+      <w:r>
+        <w:rPr>
+          <w:rStyle w:val="NormalTok"/>
+        </w:rPr>
+        <w:t xml:space="preserve">    M_Decaying_Acer</w:t>
+      </w:r>
+      <w:r>
+        <w:br/>
+      </w:r>
+      <w:r>
+        <w:rPr>
+          <w:rStyle w:val="FunctionTok"/>
+        </w:rPr>
+        <w:t xml:space="preserve">autoplot</w:t>
+      </w:r>
+      <w:r>
+        <w:rPr>
+          <w:rStyle w:val="NormalTok"/>
+        </w:rPr>
+        <w:t xml:space="preserve">(M_Decaying_Acer)</w:t>
+      </w:r>
+    </w:p>
+    <w:p>
+      <w:pPr>
+        <w:pStyle w:val="FirstParagraph"/>
+      </w:pPr>
+      <w:r>
+        <w:drawing>
+          <wp:inline>
+            <wp:extent cx="4620126" cy="3696101"/>
+            <wp:effectExtent b="0" l="0" r="0" t="0"/>
+            <wp:docPr descr="" title="" id="87" name="Picture"/>
+            <a:graphic>
+              <a:graphicData uri="http://schemas.openxmlformats.org/drawingml/2006/picture">
+                <pic:pic>
+                  <pic:nvPicPr>
+                    <pic:cNvPr descr="JSE_appendix_files/figure-docx/unnamed-chunk-25-1.png" id="88" name="Picture"/>
+                    <pic:cNvPicPr>
+                      <a:picLocks noChangeArrowheads="1" noChangeAspect="1"/>
+                    </pic:cNvPicPr>
+                  </pic:nvPicPr>
+                  <pic:blipFill>
+                    <a:blip r:embed="rId86"/>
+                    <a:stretch>
+                      <a:fillRect/>
+                    </a:stretch>
+                  </pic:blipFill>
+                  <pic:spPr bwMode="auto">
+                    <a:xfrm>
+                      <a:off x="0" y="0"/>
+                      <a:ext cx="4620126" cy="3696101"/>
+                    </a:xfrm>
+                    <a:prstGeom prst="rect">
+                      <a:avLst/>
+                    </a:prstGeom>
+                    <a:noFill/>
+                    <a:ln w="9525">
+                      <a:noFill/>
+                      <a:headEnd/>
+                      <a:tailEnd/>
+                    </a:ln>
+                  </pic:spPr>
+                </pic:pic>
+              </a:graphicData>
+            </a:graphic>
+          </wp:inline>
+        </w:drawing>
+      </w:r>
+    </w:p>
+    <w:p>
+      <w:pPr>
+        <w:pStyle w:val="BodyText"/>
+      </w:pPr>
+    </w:p>
+    <w:bookmarkEnd w:id="89"/>
+    <w:bookmarkEnd w:id="90"/>
+    <w:bookmarkEnd w:id="91"/>
+    <w:bookmarkStart w:id="97" w:name="references"/>
     <w:p>
       <w:pPr>
         <w:pStyle w:val="Heading1"/>
@@ -11656,8 +10789,8 @@
         <w:t xml:space="preserve">References</w:t>
       </w:r>
     </w:p>
-    <w:bookmarkStart w:id="90" w:name="refs"/>
-    <w:bookmarkStart w:id="87" w:name="ref-Marcon2014"/>
+    <w:bookmarkStart w:id="96" w:name="refs"/>
+    <w:bookmarkStart w:id="93" w:name="ref-Marcon2014"/>
     <w:p>
       <w:pPr>
         <w:pStyle w:val="Bibliography"/>
@@ -11699,7 +10832,7 @@
       <w:r>
         <w:t xml:space="preserve"> </w:t>
       </w:r>
-      <w:hyperlink r:id="rId86">
+      <w:hyperlink r:id="rId92">
         <w:r>
           <w:rPr>
             <w:rStyle w:val="Hyperlink"/>
@@ -11711,8 +10844,8 @@
         <w:t xml:space="preserve">.</w:t>
       </w:r>
     </w:p>
-    <w:bookmarkEnd w:id="87"/>
-    <w:bookmarkStart w:id="88" w:name="ref-Matern1960"/>
+    <w:bookmarkEnd w:id="93"/>
+    <w:bookmarkStart w:id="94" w:name="ref-Matern1960"/>
     <w:p>
       <w:pPr>
         <w:pStyle w:val="Bibliography"/>
@@ -11757,8 +10890,8 @@
         <w:t xml:space="preserve">49 (5): 1–144.</w:t>
       </w:r>
     </w:p>
-    <w:bookmarkEnd w:id="88"/>
-    <w:bookmarkStart w:id="89" w:name="ref-R"/>
+    <w:bookmarkEnd w:id="94"/>
+    <w:bookmarkStart w:id="95" w:name="ref-R"/>
     <w:p>
       <w:pPr>
         <w:pStyle w:val="Bibliography"/>
@@ -11826,9 +10959,9 @@
         <w:t xml:space="preserve">.</w:t>
       </w:r>
     </w:p>
-    <w:bookmarkEnd w:id="89"/>
-    <w:bookmarkEnd w:id="90"/>
-    <w:bookmarkEnd w:id="91"/>
+    <w:bookmarkEnd w:id="95"/>
+    <w:bookmarkEnd w:id="96"/>
+    <w:bookmarkEnd w:id="97"/>
     <w:sectPr/>
   </w:body>
 </w:document>
